--- a/Github/readme.docx
+++ b/Github/readme.docx
@@ -1,13 +1,16 @@
 
 <file path=word/document.xml><?xml version="1.0" encoding="utf-8"?>
-<w:document xmlns:wpc="http://schemas.microsoft.com/office/word/2010/wordprocessingCanvas" xmlns:cx="http://schemas.microsoft.com/office/drawing/2014/chartex" xmlns:cx1="http://schemas.microsoft.com/office/drawing/2015/9/8/chartex" xmlns:cx2="http://schemas.microsoft.com/office/drawing/2015/10/21/chartex" xmlns:cx3="http://schemas.microsoft.com/office/drawing/2016/5/9/chartex" xmlns:cx4="http://schemas.microsoft.com/office/drawing/2016/5/10/chartex" xmlns:cx5="http://schemas.microsoft.com/office/drawing/2016/5/11/chartex" xmlns:cx6="http://schemas.microsoft.com/office/drawing/2016/5/12/chartex" xmlns:cx7="http://schemas.microsoft.com/office/drawing/2016/5/13/chartex" xmlns:cx8="http://schemas.microsoft.com/office/drawing/2016/5/14/chartex" xmlns:mc="http://schemas.openxmlformats.org/markup-compatibility/2006" xmlns:aink="http://schemas.microsoft.com/office/drawing/2016/ink" xmlns:am3d="http://schemas.microsoft.com/office/drawing/2017/model3d" xmlns:o="urn:schemas-microsoft-com:office:office" xmlns:r="http://schemas.openxmlformats.org/officeDocument/2006/relationships" xmlns:m="http://schemas.openxmlformats.org/officeDocument/2006/math" xmlns:v="urn:schemas-microsoft-com:vml" xmlns:wp14="http://schemas.microsoft.com/office/word/2010/wordprocessingDrawing" xmlns:wp="http://schemas.openxmlformats.org/drawingml/2006/wordprocessingDrawing" xmlns:w10="urn:schemas-microsoft-com:office:word" xmlns:w="http://schemas.openxmlformats.org/wordprocessingml/2006/main" xmlns:w14="http://schemas.microsoft.com/office/word/2010/wordml" xmlns:w15="http://schemas.microsoft.com/office/word/2012/wordml" xmlns:w16cid="http://schemas.microsoft.com/office/word/2016/wordml/cid" xmlns:w16se="http://schemas.microsoft.com/office/word/2015/wordml/symex" xmlns:wpg="http://schemas.microsoft.com/office/word/2010/wordprocessingGroup" xmlns:wpi="http://schemas.microsoft.com/office/word/2010/wordprocessingInk" xmlns:wne="http://schemas.microsoft.com/office/word/2006/wordml" xmlns:wps="http://schemas.microsoft.com/office/word/2010/wordprocessingShape" mc:Ignorable="w14 w15 w16se w16cid wp14">
+<w:document xmlns:o="urn:schemas-microsoft-com:office:office" xmlns:r="http://schemas.openxmlformats.org/officeDocument/2006/relationships" xmlns:v="urn:schemas-microsoft-com:vml" xmlns:w="http://schemas.openxmlformats.org/wordprocessingml/2006/main" xmlns:w10="urn:schemas-microsoft-com:office:word" xmlns:wp="http://schemas.openxmlformats.org/drawingml/2006/wordprocessingDrawing" xmlns:wps="http://schemas.microsoft.com/office/word/2010/wordprocessingShape" xmlns:wpg="http://schemas.microsoft.com/office/word/2010/wordprocessingGroup" xmlns:mc="http://schemas.openxmlformats.org/markup-compatibility/2006" xmlns:wp14="http://schemas.microsoft.com/office/word/2010/wordprocessingDrawing" xmlns:w14="http://schemas.microsoft.com/office/word/2010/wordml" mc:Ignorable="w14 wp14">
   <w:body>
     <w:p>
       <w:pPr>
-        <w:spacing w:line="240" w:lineRule="auto"/>
-        <w:contextualSpacing/>
-        <w:rPr>
-          <w:b/>
+        <w:pStyle w:val="Normal"/>
+        <w:spacing w:lineRule="auto" w:line="240" w:before="0" w:after="200"/>
+        <w:contextualSpacing/>
+        <w:rPr>
+          <w:b/>
+          <w:b/>
+          <w:i/>
           <w:i/>
           <w:u w:val="single"/>
         </w:rPr>
@@ -23,92 +26,97 @@
     </w:p>
     <w:p>
       <w:pPr>
-        <w:spacing w:line="240" w:lineRule="auto"/>
-        <w:contextualSpacing/>
-      </w:pPr>
-      <w:r>
-        <w:t xml:space="preserve">Note: A Python3 version of the code exists </w:t>
-      </w:r>
-      <w:r>
-        <w:t xml:space="preserve">and it yields good results on a Windows machine, however, this readme file is not intended to help setup a windows machine.  If facing installation issues email </w:t>
-      </w:r>
-      <w:hyperlink r:id="rId4" w:history="1">
+        <w:pStyle w:val="Normal"/>
+        <w:spacing w:lineRule="auto" w:line="240" w:before="0" w:after="200"/>
+        <w:contextualSpacing/>
+        <w:rPr/>
+      </w:pPr>
+      <w:r>
+        <w:rPr/>
+        <w:t xml:space="preserve">Note: A Python3 version of the code exists and it yields good results on a Windows machine, however, this readme file is not intended to help setup a windows machine.  If facing installation issues email </w:t>
+      </w:r>
+      <w:hyperlink r:id="rId2">
         <w:r>
           <w:rPr>
-            <w:rStyle w:val="Hyperlink"/>
+            <w:rStyle w:val="InternetLink"/>
           </w:rPr>
           <w:t>jarlaufer@gmail.com</w:t>
         </w:r>
       </w:hyperlink>
-      <w:bookmarkStart w:id="0" w:name="_GoBack"/>
-      <w:bookmarkEnd w:id="0"/>
-    </w:p>
-    <w:p>
-      <w:pPr>
-        <w:spacing w:line="240" w:lineRule="auto"/>
-        <w:contextualSpacing/>
-      </w:pPr>
-    </w:p>
-    <w:p>
-      <w:pPr>
-        <w:spacing w:line="240" w:lineRule="auto"/>
-        <w:contextualSpacing/>
-      </w:pPr>
-      <w:r>
-        <w:t>1</w:t>
-      </w:r>
-      <w:r>
-        <w:t xml:space="preserve">.  </w:t>
-      </w:r>
-      <w:r>
-        <w:t>Download and e</w:t>
-      </w:r>
-      <w:r>
-        <w:t>xtract .zip</w:t>
-      </w:r>
-    </w:p>
-    <w:p>
-      <w:pPr>
-        <w:spacing w:line="240" w:lineRule="auto"/>
-        <w:contextualSpacing/>
-      </w:pPr>
-      <w:r>
+    </w:p>
+    <w:p>
+      <w:pPr>
+        <w:pStyle w:val="Normal"/>
+        <w:spacing w:lineRule="auto" w:line="240" w:before="0" w:after="200"/>
+        <w:contextualSpacing/>
+        <w:rPr/>
+      </w:pPr>
+      <w:r>
+        <w:rPr/>
+      </w:r>
+    </w:p>
+    <w:p>
+      <w:pPr>
+        <w:pStyle w:val="Normal"/>
+        <w:spacing w:lineRule="auto" w:line="240" w:before="0" w:after="200"/>
+        <w:contextualSpacing/>
+        <w:rPr/>
+      </w:pPr>
+      <w:r>
+        <w:rPr/>
+        <w:t>1.  Download and extract .zip</w:t>
+      </w:r>
+    </w:p>
+    <w:p>
+      <w:pPr>
+        <w:pStyle w:val="Normal"/>
+        <w:spacing w:lineRule="auto" w:line="240" w:before="0" w:after="200"/>
+        <w:contextualSpacing/>
+        <w:rPr/>
+      </w:pPr>
+      <w:r>
+        <w:rPr/>
         <w:t>2.  Create a new virtual environment</w:t>
       </w:r>
     </w:p>
     <w:p>
       <w:pPr>
-        <w:spacing w:line="240" w:lineRule="auto"/>
-        <w:contextualSpacing/>
-      </w:pPr>
-      <w:r>
+        <w:pStyle w:val="Normal"/>
+        <w:spacing w:lineRule="auto" w:line="240" w:before="0" w:after="200"/>
+        <w:contextualSpacing/>
+        <w:rPr/>
+      </w:pPr>
+      <w:r>
+        <w:rPr/>
         <w:t>3.  In the virtual environment navigate to location of master folder</w:t>
       </w:r>
     </w:p>
     <w:p>
       <w:pPr>
-        <w:spacing w:line="240" w:lineRule="auto"/>
-        <w:contextualSpacing/>
-      </w:pPr>
-      <w:r>
+        <w:pStyle w:val="Normal"/>
+        <w:spacing w:lineRule="auto" w:line="240" w:before="0" w:after="200"/>
+        <w:contextualSpacing/>
+        <w:rPr/>
+      </w:pPr>
+      <w:r>
+        <w:rPr/>
         <w:t>4.  Check Java install version</w:t>
       </w:r>
     </w:p>
     <w:p>
       <w:pPr>
-        <w:spacing w:line="240" w:lineRule="auto"/>
-        <w:contextualSpacing/>
-        <w:rPr>
-          <w:b/>
-        </w:rPr>
-      </w:pPr>
-      <w:r>
-        <w:tab/>
-      </w:r>
-      <w:r>
-        <w:tab/>
-      </w:r>
-      <w:r>
+        <w:pStyle w:val="Normal"/>
+        <w:spacing w:lineRule="auto" w:line="240" w:before="0" w:after="200"/>
+        <w:contextualSpacing/>
+        <w:rPr>
+          <w:b/>
+          <w:b/>
+        </w:rPr>
+      </w:pPr>
+      <w:r>
+        <w:rPr/>
+        <w:tab/>
+        <w:tab/>
         <w:tab/>
       </w:r>
       <w:r>
@@ -127,38 +135,37 @@
     </w:p>
     <w:p>
       <w:pPr>
-        <w:spacing w:line="240" w:lineRule="auto"/>
-        <w:contextualSpacing/>
-      </w:pPr>
-      <w:r>
-        <w:t>5.  If Java is not installed on your system, or the version of Java is earlier than 1.7, install Java</w:t>
-      </w:r>
-      <w:r>
-        <w:t>, try</w:t>
-      </w:r>
-    </w:p>
-    <w:p>
-      <w:pPr>
-        <w:spacing w:line="240" w:lineRule="auto"/>
-        <w:contextualSpacing/>
-        <w:rPr>
-          <w:rFonts w:cstheme="minorHAnsi"/>
-          <w:b/>
-        </w:rPr>
-      </w:pPr>
-      <w:r>
-        <w:tab/>
-      </w:r>
-      <w:r>
-        <w:tab/>
-      </w:r>
-      <w:r>
+        <w:pStyle w:val="Normal"/>
+        <w:spacing w:lineRule="auto" w:line="240" w:before="0" w:after="200"/>
+        <w:contextualSpacing/>
+        <w:rPr/>
+      </w:pPr>
+      <w:r>
+        <w:rPr/>
+        <w:t>5.  If Java is not installed on your system, or the version of Java is earlier than 1.7, install Java, try</w:t>
+      </w:r>
+    </w:p>
+    <w:p>
+      <w:pPr>
+        <w:pStyle w:val="Normal"/>
+        <w:spacing w:lineRule="auto" w:line="240" w:before="0" w:after="200"/>
+        <w:contextualSpacing/>
+        <w:rPr>
+          <w:rFonts w:cs="Calibri" w:cstheme="minorHAnsi"/>
+          <w:b/>
+          <w:b/>
+        </w:rPr>
+      </w:pPr>
+      <w:r>
+        <w:rPr/>
+        <w:tab/>
+        <w:tab/>
         <w:tab/>
       </w:r>
       <w:r>
         <w:rPr>
           <w:rStyle w:val="SourceText"/>
-          <w:rFonts w:asciiTheme="minorHAnsi" w:hAnsiTheme="minorHAnsi" w:cstheme="minorHAnsi"/>
+          <w:rFonts w:cs="Calibri" w:cstheme="minorHAnsi"/>
           <w:b/>
           <w:bCs/>
           <w:highlight w:val="lightGray"/>
@@ -168,38 +175,43 @@
     </w:p>
     <w:p>
       <w:pPr>
-        <w:spacing w:line="240" w:lineRule="auto"/>
-        <w:contextualSpacing/>
-      </w:pPr>
-      <w:r>
+        <w:pStyle w:val="Normal"/>
+        <w:spacing w:lineRule="auto" w:line="240" w:before="0" w:after="200"/>
+        <w:contextualSpacing/>
+        <w:rPr/>
+      </w:pPr>
+      <w:r>
+        <w:rPr/>
         <w:t>7.  Install the following packages using pip for the virtual environment by following the steps below</w:t>
       </w:r>
     </w:p>
     <w:p>
       <w:pPr>
-        <w:spacing w:line="240" w:lineRule="auto"/>
-        <w:contextualSpacing/>
-      </w:pPr>
-      <w:r>
+        <w:pStyle w:val="Normal"/>
+        <w:spacing w:lineRule="auto" w:line="240" w:before="0" w:after="200"/>
+        <w:contextualSpacing/>
+        <w:rPr/>
+      </w:pPr>
+      <w:r>
+        <w:rPr/>
         <w:tab/>
         <w:t>a) Install NLTK and the necessary items:</w:t>
       </w:r>
     </w:p>
     <w:p>
       <w:pPr>
-        <w:spacing w:line="240" w:lineRule="auto"/>
-        <w:contextualSpacing/>
-        <w:rPr>
-          <w:b/>
-        </w:rPr>
-      </w:pPr>
-      <w:r>
-        <w:tab/>
-      </w:r>
-      <w:r>
-        <w:tab/>
-      </w:r>
-      <w:r>
+        <w:pStyle w:val="Normal"/>
+        <w:spacing w:lineRule="auto" w:line="240" w:before="0" w:after="200"/>
+        <w:contextualSpacing/>
+        <w:rPr>
+          <w:b/>
+          <w:b/>
+        </w:rPr>
+      </w:pPr>
+      <w:r>
+        <w:rPr/>
+        <w:tab/>
+        <w:tab/>
         <w:tab/>
       </w:r>
       <w:r>
@@ -212,32 +224,32 @@
     </w:p>
     <w:p>
       <w:pPr>
-        <w:spacing w:line="240" w:lineRule="auto"/>
-        <w:contextualSpacing/>
-      </w:pPr>
-      <w:r>
-        <w:tab/>
-      </w:r>
-      <w:r>
+        <w:pStyle w:val="Normal"/>
+        <w:spacing w:lineRule="auto" w:line="240" w:before="0" w:after="200"/>
+        <w:contextualSpacing/>
+        <w:rPr/>
+      </w:pPr>
+      <w:r>
+        <w:rPr/>
+        <w:tab/>
         <w:tab/>
         <w:t>- open Python</w:t>
       </w:r>
     </w:p>
     <w:p>
       <w:pPr>
-        <w:spacing w:line="240" w:lineRule="auto"/>
-        <w:contextualSpacing/>
-        <w:rPr>
-          <w:b/>
-        </w:rPr>
-      </w:pPr>
-      <w:r>
-        <w:tab/>
-      </w:r>
-      <w:r>
-        <w:tab/>
-      </w:r>
-      <w:r>
+        <w:pStyle w:val="Normal"/>
+        <w:spacing w:lineRule="auto" w:line="240" w:before="0" w:after="200"/>
+        <w:contextualSpacing/>
+        <w:rPr>
+          <w:b/>
+          <w:b/>
+        </w:rPr>
+      </w:pPr>
+      <w:r>
+        <w:rPr/>
+        <w:tab/>
+        <w:tab/>
         <w:tab/>
       </w:r>
       <w:r>
@@ -250,19 +262,18 @@
     </w:p>
     <w:p>
       <w:pPr>
-        <w:spacing w:line="240" w:lineRule="auto"/>
-        <w:contextualSpacing/>
-        <w:rPr>
-          <w:b/>
-        </w:rPr>
-      </w:pPr>
-      <w:r>
-        <w:tab/>
-      </w:r>
-      <w:r>
-        <w:tab/>
-      </w:r>
-      <w:r>
+        <w:pStyle w:val="Normal"/>
+        <w:spacing w:lineRule="auto" w:line="240" w:before="0" w:after="200"/>
+        <w:contextualSpacing/>
+        <w:rPr>
+          <w:b/>
+          <w:b/>
+        </w:rPr>
+      </w:pPr>
+      <w:r>
+        <w:rPr/>
+        <w:tab/>
+        <w:tab/>
         <w:tab/>
       </w:r>
       <w:r>
@@ -275,19 +286,18 @@
     </w:p>
     <w:p>
       <w:pPr>
-        <w:spacing w:line="240" w:lineRule="auto"/>
-        <w:contextualSpacing/>
-        <w:rPr>
-          <w:b/>
-        </w:rPr>
-      </w:pPr>
-      <w:r>
-        <w:tab/>
-      </w:r>
-      <w:r>
-        <w:tab/>
-      </w:r>
-      <w:r>
+        <w:pStyle w:val="Normal"/>
+        <w:spacing w:lineRule="auto" w:line="240" w:before="0" w:after="200"/>
+        <w:contextualSpacing/>
+        <w:rPr>
+          <w:b/>
+          <w:b/>
+        </w:rPr>
+      </w:pPr>
+      <w:r>
+        <w:rPr/>
+        <w:tab/>
+        <w:tab/>
         <w:tab/>
       </w:r>
       <w:r>
@@ -300,42 +310,45 @@
     </w:p>
     <w:p>
       <w:pPr>
-        <w:spacing w:line="240" w:lineRule="auto"/>
-        <w:contextualSpacing/>
-      </w:pPr>
-      <w:r>
-        <w:tab/>
-      </w:r>
-      <w:r>
+        <w:pStyle w:val="Normal"/>
+        <w:spacing w:lineRule="auto" w:line="240" w:before="0" w:after="200"/>
+        <w:contextualSpacing/>
+        <w:rPr/>
+      </w:pPr>
+      <w:r>
+        <w:rPr/>
+        <w:tab/>
         <w:tab/>
         <w:t>- run script</w:t>
       </w:r>
     </w:p>
     <w:p>
       <w:pPr>
-        <w:spacing w:line="240" w:lineRule="auto"/>
-        <w:contextualSpacing/>
-      </w:pPr>
-      <w:r>
+        <w:pStyle w:val="Normal"/>
+        <w:spacing w:lineRule="auto" w:line="240" w:before="0" w:after="200"/>
+        <w:contextualSpacing/>
+        <w:rPr/>
+      </w:pPr>
+      <w:r>
+        <w:rPr/>
         <w:tab/>
         <w:t>b) Install tabula-py</w:t>
       </w:r>
     </w:p>
     <w:p>
       <w:pPr>
-        <w:spacing w:line="240" w:lineRule="auto"/>
-        <w:contextualSpacing/>
-        <w:rPr>
-          <w:b/>
-        </w:rPr>
-      </w:pPr>
-      <w:r>
-        <w:tab/>
-      </w:r>
-      <w:r>
-        <w:tab/>
-      </w:r>
-      <w:r>
+        <w:pStyle w:val="Normal"/>
+        <w:spacing w:lineRule="auto" w:line="240" w:before="0" w:after="200"/>
+        <w:contextualSpacing/>
+        <w:rPr>
+          <w:b/>
+          <w:b/>
+        </w:rPr>
+      </w:pPr>
+      <w:r>
+        <w:rPr/>
+        <w:tab/>
+        <w:tab/>
         <w:tab/>
       </w:r>
       <w:r>
@@ -348,37 +361,39 @@
     </w:p>
     <w:p>
       <w:pPr>
-        <w:spacing w:line="240" w:lineRule="auto"/>
-        <w:contextualSpacing/>
-      </w:pPr>
-      <w:r>
+        <w:pStyle w:val="Normal"/>
+        <w:spacing w:lineRule="auto" w:line="240" w:before="0" w:after="200"/>
+        <w:contextualSpacing/>
+        <w:rPr/>
+      </w:pPr>
+      <w:r>
+        <w:rPr/>
         <w:tab/>
         <w:t>c) Install numpy</w:t>
       </w:r>
     </w:p>
     <w:p>
       <w:pPr>
-        <w:spacing w:line="240" w:lineRule="auto"/>
-        <w:contextualSpacing/>
-        <w:rPr>
-          <w:rFonts w:cstheme="minorHAnsi"/>
-          <w:b/>
-          <w:highlight w:val="lightGray"/>
-        </w:rPr>
-      </w:pPr>
-      <w:r>
-        <w:tab/>
-      </w:r>
-      <w:r>
-        <w:tab/>
-      </w:r>
-      <w:r>
+        <w:pStyle w:val="Normal"/>
+        <w:spacing w:lineRule="auto" w:line="240" w:before="0" w:after="200"/>
+        <w:contextualSpacing/>
+        <w:rPr>
+          <w:rFonts w:cs="Calibri" w:cstheme="minorHAnsi"/>
+          <w:b/>
+          <w:b/>
+          <w:highlight w:val="lightGray"/>
+        </w:rPr>
+      </w:pPr>
+      <w:r>
+        <w:rPr/>
+        <w:tab/>
+        <w:tab/>
         <w:tab/>
       </w:r>
       <w:r>
         <w:rPr>
           <w:rStyle w:val="SourceText"/>
-          <w:rFonts w:asciiTheme="minorHAnsi" w:hAnsiTheme="minorHAnsi" w:cstheme="minorHAnsi"/>
+          <w:rFonts w:cs="Calibri" w:cstheme="minorHAnsi"/>
           <w:b/>
           <w:highlight w:val="lightGray"/>
         </w:rPr>
@@ -387,29 +402,31 @@
     </w:p>
     <w:p>
       <w:pPr>
-        <w:spacing w:line="240" w:lineRule="auto"/>
-        <w:contextualSpacing/>
-      </w:pPr>
-      <w:r>
+        <w:pStyle w:val="Normal"/>
+        <w:spacing w:lineRule="auto" w:line="240" w:before="0" w:after="200"/>
+        <w:contextualSpacing/>
+        <w:rPr/>
+      </w:pPr>
+      <w:r>
+        <w:rPr/>
         <w:tab/>
         <w:t>d) Install pandas</w:t>
       </w:r>
     </w:p>
     <w:p>
       <w:pPr>
-        <w:spacing w:line="240" w:lineRule="auto"/>
-        <w:contextualSpacing/>
-        <w:rPr>
-          <w:b/>
-        </w:rPr>
-      </w:pPr>
-      <w:r>
-        <w:tab/>
-      </w:r>
-      <w:r>
-        <w:tab/>
-      </w:r>
-      <w:r>
+        <w:pStyle w:val="Normal"/>
+        <w:spacing w:lineRule="auto" w:line="240" w:before="0" w:after="200"/>
+        <w:contextualSpacing/>
+        <w:rPr>
+          <w:b/>
+          <w:b/>
+        </w:rPr>
+      </w:pPr>
+      <w:r>
+        <w:rPr/>
+        <w:tab/>
+        <w:tab/>
         <w:tab/>
       </w:r>
       <w:r>
@@ -422,26 +439,28 @@
     </w:p>
     <w:p>
       <w:pPr>
-        <w:spacing w:line="240" w:lineRule="auto"/>
-        <w:contextualSpacing/>
-      </w:pPr>
-      <w:r>
+        <w:pStyle w:val="Normal"/>
+        <w:spacing w:lineRule="auto" w:line="240" w:before="0" w:after="200"/>
+        <w:contextualSpacing/>
+        <w:rPr/>
+      </w:pPr>
+      <w:r>
+        <w:rPr/>
         <w:tab/>
         <w:t>e) Install gensim</w:t>
       </w:r>
     </w:p>
     <w:p>
       <w:pPr>
-        <w:spacing w:line="240" w:lineRule="auto"/>
-        <w:contextualSpacing/>
-      </w:pPr>
-      <w:r>
-        <w:tab/>
-      </w:r>
-      <w:r>
-        <w:tab/>
-      </w:r>
-      <w:r>
+        <w:pStyle w:val="Normal"/>
+        <w:spacing w:lineRule="auto" w:line="240" w:before="0" w:after="200"/>
+        <w:contextualSpacing/>
+        <w:rPr/>
+      </w:pPr>
+      <w:r>
+        <w:rPr/>
+        <w:tab/>
+        <w:tab/>
         <w:tab/>
       </w:r>
       <w:r>
@@ -454,7 +473,8 @@
     </w:p>
     <w:p>
       <w:pPr>
-        <w:spacing w:line="240" w:lineRule="auto"/>
+        <w:pStyle w:val="Normal"/>
+        <w:spacing w:lineRule="auto" w:line="240" w:before="0" w:after="200"/>
         <w:contextualSpacing/>
         <w:rPr>
           <w:highlight w:val="yellow"/>
@@ -476,8 +496,10 @@
     </w:p>
     <w:p>
       <w:pPr>
-        <w:spacing w:line="240" w:lineRule="auto"/>
-        <w:contextualSpacing/>
+        <w:pStyle w:val="Normal"/>
+        <w:spacing w:lineRule="auto" w:line="240" w:before="0" w:after="200"/>
+        <w:contextualSpacing/>
+        <w:rPr/>
       </w:pPr>
       <w:r>
         <w:rPr>
@@ -485,19 +507,7 @@
           <w:highlight w:val="yellow"/>
         </w:rPr>
         <w:tab/>
-      </w:r>
-      <w:r>
-        <w:rPr>
-          <w:b/>
-          <w:highlight w:val="yellow"/>
-        </w:rPr>
-        <w:tab/>
-      </w:r>
-      <w:r>
-        <w:rPr>
-          <w:b/>
-          <w:highlight w:val="yellow"/>
-        </w:rPr>
+        <w:tab/>
         <w:tab/>
       </w:r>
       <w:r>
@@ -510,29 +520,28 @@
     </w:p>
     <w:p>
       <w:pPr>
-        <w:spacing w:line="240" w:lineRule="auto"/>
-        <w:contextualSpacing/>
-      </w:pPr>
-      <w:r>
+        <w:pStyle w:val="Normal"/>
+        <w:spacing w:lineRule="auto" w:line="240" w:before="0" w:after="200"/>
+        <w:contextualSpacing/>
+        <w:rPr/>
+      </w:pPr>
+      <w:r>
+        <w:rPr/>
         <w:tab/>
         <w:t>f) Install scikit-learn dependencies</w:t>
       </w:r>
     </w:p>
     <w:p>
       <w:pPr>
-        <w:spacing w:line="240" w:lineRule="auto"/>
-        <w:contextualSpacing/>
-        <w:rPr>
-          <w:b/>
-        </w:rPr>
-      </w:pPr>
-      <w:r>
-        <w:tab/>
-      </w:r>
-      <w:r>
-        <w:tab/>
-      </w:r>
-      <w:r>
+        <w:pStyle w:val="Normal"/>
+        <w:spacing w:lineRule="auto" w:line="240" w:before="0" w:after="200"/>
+        <w:contextualSpacing/>
+        <w:rPr/>
+      </w:pPr>
+      <w:r>
+        <w:rPr/>
+        <w:tab/>
+        <w:tab/>
         <w:tab/>
       </w:r>
       <w:r>
@@ -542,31 +551,40 @@
         </w:rPr>
         <w:t>pip install scikit-learn</w:t>
       </w:r>
-    </w:p>
-    <w:p>
-      <w:pPr>
-        <w:spacing w:line="240" w:lineRule="auto"/>
-        <w:contextualSpacing/>
-      </w:pPr>
-      <w:r>
+      <w:r>
+        <w:rPr>
+          <w:b/>
+          <w:highlight w:val="lightGray"/>
+        </w:rPr>
+        <w:t>==0.19.1</w:t>
+      </w:r>
+    </w:p>
+    <w:p>
+      <w:pPr>
+        <w:pStyle w:val="Normal"/>
+        <w:spacing w:lineRule="auto" w:line="240" w:before="0" w:after="200"/>
+        <w:contextualSpacing/>
+        <w:rPr/>
+      </w:pPr>
+      <w:r>
+        <w:rPr/>
         <w:t>8. Run the TCmix.py file</w:t>
       </w:r>
     </w:p>
     <w:p>
       <w:pPr>
-        <w:spacing w:line="240" w:lineRule="auto"/>
-        <w:contextualSpacing/>
-        <w:rPr>
-          <w:b/>
-        </w:rPr>
-      </w:pPr>
-      <w:r>
-        <w:tab/>
-      </w:r>
-      <w:r>
-        <w:tab/>
-      </w:r>
-      <w:r>
+        <w:pStyle w:val="Normal"/>
+        <w:spacing w:lineRule="auto" w:line="240" w:before="0" w:after="200"/>
+        <w:contextualSpacing/>
+        <w:rPr>
+          <w:b/>
+          <w:b/>
+        </w:rPr>
+      </w:pPr>
+      <w:r>
+        <w:rPr/>
+        <w:tab/>
+        <w:tab/>
         <w:tab/>
       </w:r>
       <w:r>
@@ -579,25 +597,27 @@
     </w:p>
     <w:p>
       <w:pPr>
-        <w:spacing w:line="240" w:lineRule="auto"/>
-        <w:contextualSpacing/>
-      </w:pPr>
-      <w:r>
+        <w:pStyle w:val="Normal"/>
+        <w:spacing w:lineRule="auto" w:line="240" w:before="0" w:after="200"/>
+        <w:contextualSpacing/>
+        <w:rPr/>
+      </w:pPr>
+      <w:r>
+        <w:rPr/>
         <w:t>9. Run the doc2vec.py file</w:t>
       </w:r>
     </w:p>
     <w:p>
       <w:pPr>
-        <w:spacing w:line="240" w:lineRule="auto"/>
-        <w:contextualSpacing/>
-      </w:pPr>
-      <w:r>
-        <w:tab/>
-      </w:r>
-      <w:r>
-        <w:tab/>
-      </w:r>
-      <w:r>
+        <w:pStyle w:val="Normal"/>
+        <w:spacing w:lineRule="auto" w:line="240" w:before="0" w:after="200"/>
+        <w:contextualSpacing/>
+        <w:rPr/>
+      </w:pPr>
+      <w:r>
+        <w:rPr/>
+        <w:tab/>
+        <w:tab/>
         <w:tab/>
       </w:r>
       <w:r>
@@ -610,55 +630,72 @@
     </w:p>
     <w:p>
       <w:pPr>
-        <w:spacing w:line="240" w:lineRule="auto"/>
-        <w:contextualSpacing/>
-        <w:rPr>
-          <w:b/>
-          <w:highlight w:val="lightGray"/>
-        </w:rPr>
-      </w:pPr>
-    </w:p>
-    <w:p>
-      <w:pPr>
-        <w:spacing w:line="240" w:lineRule="auto"/>
-        <w:contextualSpacing/>
-      </w:pPr>
+        <w:pStyle w:val="Normal"/>
+        <w:spacing w:lineRule="auto" w:line="240" w:before="0" w:after="200"/>
+        <w:contextualSpacing/>
+        <w:rPr>
+          <w:b/>
+          <w:b/>
+          <w:highlight w:val="lightGray"/>
+        </w:rPr>
+      </w:pPr>
+      <w:r>
+        <w:rPr>
+          <w:b/>
+          <w:highlight w:val="lightGray"/>
+        </w:rPr>
+      </w:r>
+    </w:p>
+    <w:p>
+      <w:pPr>
+        <w:pStyle w:val="Normal"/>
+        <w:spacing w:lineRule="auto" w:line="240" w:before="0" w:after="200"/>
+        <w:contextualSpacing/>
+        <w:rPr/>
+      </w:pPr>
+      <w:r>
+        <w:rPr/>
+      </w:r>
     </w:p>
     <w:sectPr>
+      <w:type w:val="nextPage"/>
       <w:pgSz w:w="12240" w:h="15840"/>
-      <w:pgMar w:top="1440" w:right="1440" w:bottom="1440" w:left="1440" w:header="0" w:footer="0" w:gutter="0"/>
-      <w:cols w:space="720"/>
-      <w:formProt w:val="0"/>
-      <w:docGrid w:linePitch="360" w:charSpace="-2049"/>
+      <w:pgMar w:left="1440" w:right="1440" w:header="0" w:top="1440" w:footer="0" w:bottom="1440" w:gutter="0"/>
+      <w:pgNumType w:fmt="decimal"/>
+      <w:formProt w:val="false"/>
+      <w:textDirection w:val="lrTb"/>
+      <w:docGrid w:type="default" w:linePitch="360" w:charSpace="4294965247"/>
     </w:sectPr>
   </w:body>
 </w:document>
 </file>
 
 <file path=word/styles.xml><?xml version="1.0" encoding="utf-8"?>
-<w:styles xmlns:mc="http://schemas.openxmlformats.org/markup-compatibility/2006" xmlns:r="http://schemas.openxmlformats.org/officeDocument/2006/relationships" xmlns:w="http://schemas.openxmlformats.org/wordprocessingml/2006/main" xmlns:w14="http://schemas.microsoft.com/office/word/2010/wordml" xmlns:w15="http://schemas.microsoft.com/office/word/2012/wordml" xmlns:w16cid="http://schemas.microsoft.com/office/word/2016/wordml/cid" xmlns:w16se="http://schemas.microsoft.com/office/word/2015/wordml/symex" mc:Ignorable="w14 w15 w16se w16cid">
+<w:styles xmlns:w="http://schemas.openxmlformats.org/wordprocessingml/2006/main" xmlns:w14="http://schemas.microsoft.com/office/word/2010/wordml" xmlns:mc="http://schemas.openxmlformats.org/markup-compatibility/2006" mc:Ignorable="w14">
   <w:docDefaults>
     <w:rPrDefault>
       <w:rPr>
-        <w:rFonts w:asciiTheme="minorHAnsi" w:eastAsiaTheme="minorHAnsi" w:hAnsiTheme="minorHAnsi" w:cstheme="minorBidi"/>
+        <w:rFonts w:ascii="Calibri" w:hAnsi="Calibri" w:eastAsia="Calibri" w:cs="" w:asciiTheme="minorHAnsi" w:cstheme="minorBidi" w:eastAsiaTheme="minorHAnsi" w:hAnsiTheme="minorHAnsi"/>
         <w:sz w:val="22"/>
         <w:szCs w:val="22"/>
         <w:lang w:val="en-US" w:eastAsia="en-US" w:bidi="ar-SA"/>
       </w:rPr>
     </w:rPrDefault>
-    <w:pPrDefault/>
+    <w:pPrDefault>
+      <w:pPr/>
+    </w:pPrDefault>
   </w:docDefaults>
   <w:latentStyles w:defLockedState="0" w:defUIPriority="99" w:defSemiHidden="0" w:defUnhideWhenUsed="0" w:defQFormat="0" w:count="376">
     <w:lsdException w:name="Normal" w:uiPriority="0" w:qFormat="1"/>
     <w:lsdException w:name="heading 1" w:uiPriority="9" w:qFormat="1"/>
-    <w:lsdException w:name="heading 2" w:semiHidden="1" w:uiPriority="9" w:unhideWhenUsed="1" w:qFormat="1"/>
-    <w:lsdException w:name="heading 3" w:semiHidden="1" w:uiPriority="9" w:unhideWhenUsed="1" w:qFormat="1"/>
-    <w:lsdException w:name="heading 4" w:semiHidden="1" w:uiPriority="9" w:unhideWhenUsed="1" w:qFormat="1"/>
-    <w:lsdException w:name="heading 5" w:semiHidden="1" w:uiPriority="9" w:unhideWhenUsed="1" w:qFormat="1"/>
-    <w:lsdException w:name="heading 6" w:semiHidden="1" w:uiPriority="9" w:unhideWhenUsed="1" w:qFormat="1"/>
-    <w:lsdException w:name="heading 7" w:semiHidden="1" w:uiPriority="9" w:unhideWhenUsed="1" w:qFormat="1"/>
-    <w:lsdException w:name="heading 8" w:semiHidden="1" w:uiPriority="9" w:unhideWhenUsed="1" w:qFormat="1"/>
-    <w:lsdException w:name="heading 9" w:semiHidden="1" w:uiPriority="9" w:unhideWhenUsed="1" w:qFormat="1"/>
+    <w:lsdException w:name="heading 2" w:uiPriority="9" w:semiHidden="1" w:unhideWhenUsed="1" w:qFormat="1"/>
+    <w:lsdException w:name="heading 3" w:uiPriority="9" w:semiHidden="1" w:unhideWhenUsed="1" w:qFormat="1"/>
+    <w:lsdException w:name="heading 4" w:uiPriority="9" w:semiHidden="1" w:unhideWhenUsed="1" w:qFormat="1"/>
+    <w:lsdException w:name="heading 5" w:uiPriority="9" w:semiHidden="1" w:unhideWhenUsed="1" w:qFormat="1"/>
+    <w:lsdException w:name="heading 6" w:uiPriority="9" w:semiHidden="1" w:unhideWhenUsed="1" w:qFormat="1"/>
+    <w:lsdException w:name="heading 7" w:uiPriority="9" w:semiHidden="1" w:unhideWhenUsed="1" w:qFormat="1"/>
+    <w:lsdException w:name="heading 8" w:uiPriority="9" w:semiHidden="1" w:unhideWhenUsed="1" w:qFormat="1"/>
+    <w:lsdException w:name="heading 9" w:uiPriority="9" w:semiHidden="1" w:unhideWhenUsed="1" w:qFormat="1"/>
     <w:lsdException w:name="index 1" w:semiHidden="1" w:unhideWhenUsed="1"/>
     <w:lsdException w:name="index 2" w:semiHidden="1" w:unhideWhenUsed="1"/>
     <w:lsdException w:name="index 3" w:semiHidden="1" w:unhideWhenUsed="1"/>
@@ -668,22 +705,22 @@
     <w:lsdException w:name="index 7" w:semiHidden="1" w:unhideWhenUsed="1"/>
     <w:lsdException w:name="index 8" w:semiHidden="1" w:unhideWhenUsed="1"/>
     <w:lsdException w:name="index 9" w:semiHidden="1" w:unhideWhenUsed="1"/>
-    <w:lsdException w:name="toc 1" w:semiHidden="1" w:uiPriority="39" w:unhideWhenUsed="1"/>
-    <w:lsdException w:name="toc 2" w:semiHidden="1" w:uiPriority="39" w:unhideWhenUsed="1"/>
-    <w:lsdException w:name="toc 3" w:semiHidden="1" w:uiPriority="39" w:unhideWhenUsed="1"/>
-    <w:lsdException w:name="toc 4" w:semiHidden="1" w:uiPriority="39" w:unhideWhenUsed="1"/>
-    <w:lsdException w:name="toc 5" w:semiHidden="1" w:uiPriority="39" w:unhideWhenUsed="1"/>
-    <w:lsdException w:name="toc 6" w:semiHidden="1" w:uiPriority="39" w:unhideWhenUsed="1"/>
-    <w:lsdException w:name="toc 7" w:semiHidden="1" w:uiPriority="39" w:unhideWhenUsed="1"/>
-    <w:lsdException w:name="toc 8" w:semiHidden="1" w:uiPriority="39" w:unhideWhenUsed="1"/>
-    <w:lsdException w:name="toc 9" w:semiHidden="1" w:uiPriority="39" w:unhideWhenUsed="1"/>
+    <w:lsdException w:name="toc 1" w:uiPriority="39" w:semiHidden="1" w:unhideWhenUsed="1"/>
+    <w:lsdException w:name="toc 2" w:uiPriority="39" w:semiHidden="1" w:unhideWhenUsed="1"/>
+    <w:lsdException w:name="toc 3" w:uiPriority="39" w:semiHidden="1" w:unhideWhenUsed="1"/>
+    <w:lsdException w:name="toc 4" w:uiPriority="39" w:semiHidden="1" w:unhideWhenUsed="1"/>
+    <w:lsdException w:name="toc 5" w:uiPriority="39" w:semiHidden="1" w:unhideWhenUsed="1"/>
+    <w:lsdException w:name="toc 6" w:uiPriority="39" w:semiHidden="1" w:unhideWhenUsed="1"/>
+    <w:lsdException w:name="toc 7" w:uiPriority="39" w:semiHidden="1" w:unhideWhenUsed="1"/>
+    <w:lsdException w:name="toc 8" w:uiPriority="39" w:semiHidden="1" w:unhideWhenUsed="1"/>
+    <w:lsdException w:name="toc 9" w:uiPriority="39" w:semiHidden="1" w:unhideWhenUsed="1"/>
     <w:lsdException w:name="Normal Indent" w:semiHidden="1" w:unhideWhenUsed="1"/>
     <w:lsdException w:name="footnote text" w:semiHidden="1" w:unhideWhenUsed="1"/>
     <w:lsdException w:name="annotation text" w:semiHidden="1" w:unhideWhenUsed="1"/>
     <w:lsdException w:name="header" w:semiHidden="1" w:unhideWhenUsed="1"/>
     <w:lsdException w:name="footer" w:semiHidden="1" w:unhideWhenUsed="1"/>
     <w:lsdException w:name="index heading" w:semiHidden="1" w:unhideWhenUsed="1"/>
-    <w:lsdException w:name="caption" w:semiHidden="1" w:uiPriority="35" w:unhideWhenUsed="1" w:qFormat="1"/>
+    <w:lsdException w:name="caption" w:uiPriority="35" w:semiHidden="1" w:unhideWhenUsed="1" w:qFormat="1"/>
     <w:lsdException w:name="table of figures" w:semiHidden="1" w:unhideWhenUsed="1"/>
     <w:lsdException w:name="envelope address" w:semiHidden="1" w:unhideWhenUsed="1"/>
     <w:lsdException w:name="envelope return" w:semiHidden="1" w:unhideWhenUsed="1"/>
@@ -714,7 +751,7 @@
     <w:lsdException w:name="Title" w:uiPriority="10" w:qFormat="1"/>
     <w:lsdException w:name="Closing" w:semiHidden="1" w:unhideWhenUsed="1"/>
     <w:lsdException w:name="Signature" w:semiHidden="1" w:unhideWhenUsed="1"/>
-    <w:lsdException w:name="Default Paragraph Font" w:semiHidden="1" w:uiPriority="1" w:unhideWhenUsed="1"/>
+    <w:lsdException w:name="Default Paragraph Font" w:uiPriority="1" w:semiHidden="1" w:unhideWhenUsed="1"/>
     <w:lsdException w:name="Body Text" w:semiHidden="1" w:unhideWhenUsed="1"/>
     <w:lsdException w:name="Body Text Indent" w:semiHidden="1" w:unhideWhenUsed="1"/>
     <w:lsdException w:name="List Continue" w:semiHidden="1" w:unhideWhenUsed="1"/>
@@ -914,8 +951,8 @@
     <w:lsdException w:name="Subtle Reference" w:uiPriority="31" w:qFormat="1"/>
     <w:lsdException w:name="Intense Reference" w:uiPriority="32" w:qFormat="1"/>
     <w:lsdException w:name="Book Title" w:uiPriority="33" w:qFormat="1"/>
-    <w:lsdException w:name="Bibliography" w:semiHidden="1" w:uiPriority="37" w:unhideWhenUsed="1"/>
-    <w:lsdException w:name="TOC Heading" w:semiHidden="1" w:uiPriority="39" w:unhideWhenUsed="1" w:qFormat="1"/>
+    <w:lsdException w:name="Bibliography" w:uiPriority="37" w:semiHidden="1" w:unhideWhenUsed="1"/>
+    <w:lsdException w:name="TOC Heading" w:uiPriority="39" w:semiHidden="1" w:unhideWhenUsed="1" w:qFormat="1"/>
     <w:lsdException w:name="Plain Table 1" w:uiPriority="41"/>
     <w:lsdException w:name="Plain Table 2" w:uiPriority="42"/>
     <w:lsdException w:name="Plain Table 3" w:uiPriority="43"/>
@@ -1026,19 +1063,163 @@
     <w:lsdException w:name="Unresolved Mention" w:semiHidden="1" w:unhideWhenUsed="1"/>
     <w:lsdException w:name="Smart Link" w:semiHidden="1" w:unhideWhenUsed="1"/>
   </w:latentStyles>
-  <w:style w:type="paragraph" w:default="1" w:styleId="Normal">
+  <w:style w:type="paragraph" w:styleId="Normal" w:default="1">
     <w:name w:val="Normal"/>
     <w:qFormat/>
-    <w:rsid w:val="00A63642"/>
+    <w:rsid w:val="00a63642"/>
     <w:pPr>
-      <w:spacing w:after="200" w:line="276" w:lineRule="auto"/>
+      <w:widowControl/>
+      <w:bidi w:val="0"/>
+      <w:spacing w:lineRule="auto" w:line="276" w:before="0" w:after="200"/>
+      <w:jc w:val="left"/>
     </w:pPr>
+    <w:rPr>
+      <w:rFonts w:ascii="Calibri" w:hAnsi="Calibri" w:eastAsia="Calibri" w:cs="" w:asciiTheme="minorHAnsi" w:cstheme="minorBidi" w:eastAsiaTheme="minorHAnsi" w:hAnsiTheme="minorHAnsi"/>
+      <w:color w:val="auto"/>
+      <w:sz w:val="22"/>
+      <w:szCs w:val="22"/>
+      <w:lang w:val="en-US" w:eastAsia="en-US" w:bidi="ar-SA"/>
+    </w:rPr>
   </w:style>
-  <w:style w:type="character" w:default="1" w:styleId="DefaultParagraphFont">
+  <w:style w:type="character" w:styleId="DefaultParagraphFont" w:default="1">
     <w:name w:val="Default Paragraph Font"/>
     <w:uiPriority w:val="1"/>
     <w:semiHidden/>
     <w:unhideWhenUsed/>
+    <w:qFormat/>
+    <w:rPr/>
+  </w:style>
+  <w:style w:type="character" w:styleId="SourceText" w:customStyle="1">
+    <w:name w:val="Source Text"/>
+    <w:qFormat/>
+    <w:rPr>
+      <w:rFonts w:ascii="Liberation Mono" w:hAnsi="Liberation Mono" w:eastAsia="Liberation Mono" w:cs="Liberation Mono"/>
+    </w:rPr>
+  </w:style>
+  <w:style w:type="character" w:styleId="InternetLink">
+    <w:name w:val="Internet Link"/>
+    <w:basedOn w:val="DefaultParagraphFont"/>
+    <w:uiPriority w:val="99"/>
+    <w:unhideWhenUsed/>
+    <w:rsid w:val="00344249"/>
+    <w:rPr>
+      <w:color w:val="0000FF" w:themeColor="hyperlink"/>
+      <w:u w:val="single"/>
+    </w:rPr>
+  </w:style>
+  <w:style w:type="character" w:styleId="UnresolvedMention">
+    <w:name w:val="Unresolved Mention"/>
+    <w:basedOn w:val="DefaultParagraphFont"/>
+    <w:uiPriority w:val="99"/>
+    <w:semiHidden/>
+    <w:unhideWhenUsed/>
+    <w:qFormat/>
+    <w:rsid w:val="00344249"/>
+    <w:rPr>
+      <w:color w:val="605E5C"/>
+      <w:shd w:fill="E1DFDD" w:val="clear"/>
+    </w:rPr>
+  </w:style>
+  <w:style w:type="paragraph" w:styleId="Heading" w:customStyle="1">
+    <w:name w:val="Heading"/>
+    <w:basedOn w:val="Normal"/>
+    <w:next w:val="TextBody"/>
+    <w:qFormat/>
+    <w:pPr>
+      <w:keepNext/>
+      <w:spacing w:before="240" w:after="120"/>
+    </w:pPr>
+    <w:rPr>
+      <w:rFonts w:ascii="Liberation Sans" w:hAnsi="Liberation Sans" w:eastAsia="Noto Sans CJK SC Regular" w:cs="FreeSans"/>
+      <w:sz w:val="28"/>
+      <w:szCs w:val="28"/>
+    </w:rPr>
+  </w:style>
+  <w:style w:type="paragraph" w:styleId="TextBody">
+    <w:name w:val="Body Text"/>
+    <w:basedOn w:val="Normal"/>
+    <w:pPr>
+      <w:spacing w:lineRule="auto" w:line="288" w:before="0" w:after="140"/>
+    </w:pPr>
+    <w:rPr/>
+  </w:style>
+  <w:style w:type="paragraph" w:styleId="List">
+    <w:name w:val="List"/>
+    <w:basedOn w:val="TextBody"/>
+    <w:pPr/>
+    <w:rPr>
+      <w:rFonts w:cs="FreeSans"/>
+    </w:rPr>
+  </w:style>
+  <w:style w:type="paragraph" w:styleId="Caption">
+    <w:name w:val="Caption"/>
+    <w:basedOn w:val="Normal"/>
+    <w:qFormat/>
+    <w:pPr>
+      <w:suppressLineNumbers/>
+      <w:spacing w:before="120" w:after="120"/>
+    </w:pPr>
+    <w:rPr>
+      <w:rFonts w:cs="FreeSans"/>
+      <w:i/>
+      <w:iCs/>
+      <w:sz w:val="24"/>
+      <w:szCs w:val="24"/>
+    </w:rPr>
+  </w:style>
+  <w:style w:type="paragraph" w:styleId="Index" w:customStyle="1">
+    <w:name w:val="Index"/>
+    <w:basedOn w:val="Normal"/>
+    <w:qFormat/>
+    <w:pPr>
+      <w:suppressLineNumbers/>
+    </w:pPr>
+    <w:rPr>
+      <w:rFonts w:cs="FreeSans"/>
+    </w:rPr>
+  </w:style>
+  <w:style w:type="paragraph" w:styleId="Caption1">
+    <w:name w:val="caption"/>
+    <w:basedOn w:val="Normal"/>
+    <w:qFormat/>
+    <w:pPr>
+      <w:suppressLineNumbers/>
+      <w:spacing w:before="120" w:after="120"/>
+    </w:pPr>
+    <w:rPr>
+      <w:rFonts w:cs="FreeSans"/>
+      <w:i/>
+      <w:iCs/>
+      <w:sz w:val="24"/>
+      <w:szCs w:val="24"/>
+    </w:rPr>
+  </w:style>
+  <w:style w:type="paragraph" w:styleId="PreformattedText" w:customStyle="1">
+    <w:name w:val="Preformatted Text"/>
+    <w:basedOn w:val="Normal"/>
+    <w:qFormat/>
+    <w:pPr/>
+    <w:rPr/>
+  </w:style>
+  <w:style w:type="paragraph" w:styleId="ListParagraph">
+    <w:name w:val="List Paragraph"/>
+    <w:basedOn w:val="Normal"/>
+    <w:uiPriority w:val="34"/>
+    <w:qFormat/>
+    <w:rsid w:val="009020d5"/>
+    <w:pPr>
+      <w:spacing w:before="0" w:after="200"/>
+      <w:ind w:left="720" w:hanging="0"/>
+      <w:contextualSpacing/>
+    </w:pPr>
+    <w:rPr/>
+  </w:style>
+  <w:style w:type="numbering" w:styleId="NoList" w:default="1">
+    <w:name w:val="No List"/>
+    <w:uiPriority w:val="99"/>
+    <w:semiHidden/>
+    <w:unhideWhenUsed/>
+    <w:qFormat/>
   </w:style>
   <w:style w:type="table" w:default="1" w:styleId="TableNormal">
     <w:name w:val="Normal Table"/>
@@ -1054,114 +1235,6 @@
         <w:right w:w="108" w:type="dxa"/>
       </w:tblCellMar>
     </w:tblPr>
-  </w:style>
-  <w:style w:type="numbering" w:default="1" w:styleId="NoList">
-    <w:name w:val="No List"/>
-    <w:uiPriority w:val="99"/>
-    <w:semiHidden/>
-    <w:unhideWhenUsed/>
-  </w:style>
-  <w:style w:type="character" w:customStyle="1" w:styleId="SourceText">
-    <w:name w:val="Source Text"/>
-    <w:qFormat/>
-    <w:rPr>
-      <w:rFonts w:ascii="Liberation Mono" w:eastAsia="Liberation Mono" w:hAnsi="Liberation Mono" w:cs="Liberation Mono"/>
-    </w:rPr>
-  </w:style>
-  <w:style w:type="paragraph" w:customStyle="1" w:styleId="Heading">
-    <w:name w:val="Heading"/>
-    <w:basedOn w:val="Normal"/>
-    <w:next w:val="BodyText"/>
-    <w:qFormat/>
-    <w:pPr>
-      <w:keepNext/>
-      <w:spacing w:before="240" w:after="120"/>
-    </w:pPr>
-    <w:rPr>
-      <w:rFonts w:ascii="Liberation Sans" w:eastAsia="Noto Sans CJK SC Regular" w:hAnsi="Liberation Sans" w:cs="FreeSans"/>
-      <w:sz w:val="28"/>
-      <w:szCs w:val="28"/>
-    </w:rPr>
-  </w:style>
-  <w:style w:type="paragraph" w:styleId="BodyText">
-    <w:name w:val="Body Text"/>
-    <w:basedOn w:val="Normal"/>
-    <w:pPr>
-      <w:spacing w:after="140" w:line="288" w:lineRule="auto"/>
-    </w:pPr>
-  </w:style>
-  <w:style w:type="paragraph" w:styleId="List">
-    <w:name w:val="List"/>
-    <w:basedOn w:val="BodyText"/>
-    <w:rPr>
-      <w:rFonts w:cs="FreeSans"/>
-    </w:rPr>
-  </w:style>
-  <w:style w:type="paragraph" w:styleId="Caption">
-    <w:name w:val="caption"/>
-    <w:basedOn w:val="Normal"/>
-    <w:qFormat/>
-    <w:pPr>
-      <w:suppressLineNumbers/>
-      <w:spacing w:before="120" w:after="120"/>
-    </w:pPr>
-    <w:rPr>
-      <w:rFonts w:cs="FreeSans"/>
-      <w:i/>
-      <w:iCs/>
-      <w:sz w:val="24"/>
-      <w:szCs w:val="24"/>
-    </w:rPr>
-  </w:style>
-  <w:style w:type="paragraph" w:customStyle="1" w:styleId="Index">
-    <w:name w:val="Index"/>
-    <w:basedOn w:val="Normal"/>
-    <w:qFormat/>
-    <w:pPr>
-      <w:suppressLineNumbers/>
-    </w:pPr>
-    <w:rPr>
-      <w:rFonts w:cs="FreeSans"/>
-    </w:rPr>
-  </w:style>
-  <w:style w:type="paragraph" w:customStyle="1" w:styleId="PreformattedText">
-    <w:name w:val="Preformatted Text"/>
-    <w:basedOn w:val="Normal"/>
-    <w:qFormat/>
-  </w:style>
-  <w:style w:type="paragraph" w:styleId="ListParagraph">
-    <w:name w:val="List Paragraph"/>
-    <w:basedOn w:val="Normal"/>
-    <w:uiPriority w:val="34"/>
-    <w:qFormat/>
-    <w:rsid w:val="009020D5"/>
-    <w:pPr>
-      <w:ind w:left="720"/>
-      <w:contextualSpacing/>
-    </w:pPr>
-  </w:style>
-  <w:style w:type="character" w:styleId="Hyperlink">
-    <w:name w:val="Hyperlink"/>
-    <w:basedOn w:val="DefaultParagraphFont"/>
-    <w:uiPriority w:val="99"/>
-    <w:unhideWhenUsed/>
-    <w:rsid w:val="00344249"/>
-    <w:rPr>
-      <w:color w:val="0000FF" w:themeColor="hyperlink"/>
-      <w:u w:val="single"/>
-    </w:rPr>
-  </w:style>
-  <w:style w:type="character" w:styleId="UnresolvedMention">
-    <w:name w:val="Unresolved Mention"/>
-    <w:basedOn w:val="DefaultParagraphFont"/>
-    <w:uiPriority w:val="99"/>
-    <w:semiHidden/>
-    <w:unhideWhenUsed/>
-    <w:rsid w:val="00344249"/>
-    <w:rPr>
-      <w:color w:val="605E5C"/>
-      <w:shd w:val="clear" w:color="auto" w:fill="E1DFDD"/>
-    </w:rPr>
   </w:style>
 </w:styles>
 </file>

--- a/Github/readme.docx
+++ b/Github/readme.docx
@@ -1,16 +1,13 @@
 
 <file path=word/document.xml><?xml version="1.0" encoding="utf-8"?>
-<w:document xmlns:o="urn:schemas-microsoft-com:office:office" xmlns:r="http://schemas.openxmlformats.org/officeDocument/2006/relationships" xmlns:v="urn:schemas-microsoft-com:vml" xmlns:w="http://schemas.openxmlformats.org/wordprocessingml/2006/main" xmlns:w10="urn:schemas-microsoft-com:office:word" xmlns:wp="http://schemas.openxmlformats.org/drawingml/2006/wordprocessingDrawing" xmlns:wps="http://schemas.microsoft.com/office/word/2010/wordprocessingShape" xmlns:wpg="http://schemas.microsoft.com/office/word/2010/wordprocessingGroup" xmlns:mc="http://schemas.openxmlformats.org/markup-compatibility/2006" xmlns:wp14="http://schemas.microsoft.com/office/word/2010/wordprocessingDrawing" xmlns:w14="http://schemas.microsoft.com/office/word/2010/wordml" mc:Ignorable="w14 wp14">
+<w:document xmlns:wpc="http://schemas.microsoft.com/office/word/2010/wordprocessingCanvas" xmlns:cx="http://schemas.microsoft.com/office/drawing/2014/chartex" xmlns:cx1="http://schemas.microsoft.com/office/drawing/2015/9/8/chartex" xmlns:cx2="http://schemas.microsoft.com/office/drawing/2015/10/21/chartex" xmlns:cx3="http://schemas.microsoft.com/office/drawing/2016/5/9/chartex" xmlns:cx4="http://schemas.microsoft.com/office/drawing/2016/5/10/chartex" xmlns:cx5="http://schemas.microsoft.com/office/drawing/2016/5/11/chartex" xmlns:cx6="http://schemas.microsoft.com/office/drawing/2016/5/12/chartex" xmlns:cx7="http://schemas.microsoft.com/office/drawing/2016/5/13/chartex" xmlns:cx8="http://schemas.microsoft.com/office/drawing/2016/5/14/chartex" xmlns:mc="http://schemas.openxmlformats.org/markup-compatibility/2006" xmlns:aink="http://schemas.microsoft.com/office/drawing/2016/ink" xmlns:am3d="http://schemas.microsoft.com/office/drawing/2017/model3d" xmlns:o="urn:schemas-microsoft-com:office:office" xmlns:r="http://schemas.openxmlformats.org/officeDocument/2006/relationships" xmlns:m="http://schemas.openxmlformats.org/officeDocument/2006/math" xmlns:v="urn:schemas-microsoft-com:vml" xmlns:wp14="http://schemas.microsoft.com/office/word/2010/wordprocessingDrawing" xmlns:wp="http://schemas.openxmlformats.org/drawingml/2006/wordprocessingDrawing" xmlns:w10="urn:schemas-microsoft-com:office:word" xmlns:w="http://schemas.openxmlformats.org/wordprocessingml/2006/main" xmlns:w14="http://schemas.microsoft.com/office/word/2010/wordml" xmlns:w15="http://schemas.microsoft.com/office/word/2012/wordml" xmlns:w16cid="http://schemas.microsoft.com/office/word/2016/wordml/cid" xmlns:w16se="http://schemas.microsoft.com/office/word/2015/wordml/symex" xmlns:wpg="http://schemas.microsoft.com/office/word/2010/wordprocessingGroup" xmlns:wpi="http://schemas.microsoft.com/office/word/2010/wordprocessingInk" xmlns:wne="http://schemas.microsoft.com/office/word/2006/wordml" xmlns:wps="http://schemas.microsoft.com/office/word/2010/wordprocessingShape" mc:Ignorable="w14 w15 w16se w16cid wp14">
   <w:body>
     <w:p>
       <w:pPr>
-        <w:pStyle w:val="Normal"/>
-        <w:spacing w:lineRule="auto" w:line="240" w:before="0" w:after="200"/>
-        <w:contextualSpacing/>
-        <w:rPr>
-          <w:b/>
-          <w:b/>
-          <w:i/>
+        <w:spacing w:line="240" w:lineRule="auto"/>
+        <w:contextualSpacing/>
+        <w:rPr>
+          <w:b/>
           <w:i/>
           <w:u w:val="single"/>
         </w:rPr>
@@ -26,97 +23,93 @@
     </w:p>
     <w:p>
       <w:pPr>
-        <w:pStyle w:val="Normal"/>
-        <w:spacing w:lineRule="auto" w:line="240" w:before="0" w:after="200"/>
-        <w:contextualSpacing/>
-        <w:rPr/>
-      </w:pPr>
-      <w:r>
-        <w:rPr/>
-        <w:t xml:space="preserve">Note: A Python3 version of the code exists and it yields good results on a Windows machine, however, this readme file is not intended to help setup a windows machine.  If facing installation issues email </w:t>
-      </w:r>
-      <w:hyperlink r:id="rId2">
+        <w:spacing w:line="240" w:lineRule="auto"/>
+        <w:contextualSpacing/>
+      </w:pPr>
+      <w:r>
+        <w:t xml:space="preserve">Note: A Python3 version of the code exists and it yields good results on a Windows machine, however, this readme file is </w:t>
+      </w:r>
+      <w:r>
+        <w:t xml:space="preserve">not intended </w:t>
+      </w:r>
+      <w:r>
+        <w:t>to be followed step for step if not running Python 2 on Linux</w:t>
+      </w:r>
+      <w:r>
+        <w:t xml:space="preserve">.  If facing installation issues email </w:t>
+      </w:r>
+      <w:hyperlink r:id="rId4">
         <w:r>
           <w:rPr>
             <w:rStyle w:val="InternetLink"/>
           </w:rPr>
-          <w:t>jarlaufer@gmail.com</w:t>
+          <w:t>jarlau</w:t>
+        </w:r>
+        <w:r>
+          <w:rPr>
+            <w:rStyle w:val="InternetLink"/>
+          </w:rPr>
+          <w:t>fer@gmail.com</w:t>
         </w:r>
       </w:hyperlink>
     </w:p>
     <w:p>
       <w:pPr>
-        <w:pStyle w:val="Normal"/>
-        <w:spacing w:lineRule="auto" w:line="240" w:before="0" w:after="200"/>
-        <w:contextualSpacing/>
-        <w:rPr/>
-      </w:pPr>
-      <w:r>
-        <w:rPr/>
-      </w:r>
-    </w:p>
-    <w:p>
-      <w:pPr>
-        <w:pStyle w:val="Normal"/>
-        <w:spacing w:lineRule="auto" w:line="240" w:before="0" w:after="200"/>
-        <w:contextualSpacing/>
-        <w:rPr/>
-      </w:pPr>
-      <w:r>
-        <w:rPr/>
+        <w:spacing w:line="240" w:lineRule="auto"/>
+        <w:contextualSpacing/>
+      </w:pPr>
+    </w:p>
+    <w:p>
+      <w:pPr>
+        <w:spacing w:line="240" w:lineRule="auto"/>
+        <w:contextualSpacing/>
+      </w:pPr>
+      <w:r>
         <w:t>1.  Download and extract .zip</w:t>
       </w:r>
     </w:p>
     <w:p>
       <w:pPr>
-        <w:pStyle w:val="Normal"/>
-        <w:spacing w:lineRule="auto" w:line="240" w:before="0" w:after="200"/>
-        <w:contextualSpacing/>
-        <w:rPr/>
-      </w:pPr>
-      <w:r>
-        <w:rPr/>
+        <w:spacing w:line="240" w:lineRule="auto"/>
+        <w:contextualSpacing/>
+      </w:pPr>
+      <w:r>
         <w:t>2.  Create a new virtual environment</w:t>
       </w:r>
     </w:p>
     <w:p>
       <w:pPr>
-        <w:pStyle w:val="Normal"/>
-        <w:spacing w:lineRule="auto" w:line="240" w:before="0" w:after="200"/>
-        <w:contextualSpacing/>
-        <w:rPr/>
-      </w:pPr>
-      <w:r>
-        <w:rPr/>
+        <w:spacing w:line="240" w:lineRule="auto"/>
+        <w:contextualSpacing/>
+      </w:pPr>
+      <w:r>
         <w:t>3.  In the virtual environment navigate to location of master folder</w:t>
       </w:r>
     </w:p>
     <w:p>
       <w:pPr>
-        <w:pStyle w:val="Normal"/>
-        <w:spacing w:lineRule="auto" w:line="240" w:before="0" w:after="200"/>
-        <w:contextualSpacing/>
-        <w:rPr/>
-      </w:pPr>
-      <w:r>
-        <w:rPr/>
+        <w:spacing w:line="240" w:lineRule="auto"/>
+        <w:contextualSpacing/>
+      </w:pPr>
+      <w:r>
         <w:t>4.  Check Java install version</w:t>
       </w:r>
     </w:p>
     <w:p>
       <w:pPr>
-        <w:pStyle w:val="Normal"/>
-        <w:spacing w:lineRule="auto" w:line="240" w:before="0" w:after="200"/>
-        <w:contextualSpacing/>
-        <w:rPr>
-          <w:b/>
-          <w:b/>
-        </w:rPr>
-      </w:pPr>
-      <w:r>
-        <w:rPr/>
-        <w:tab/>
-        <w:tab/>
+        <w:spacing w:line="240" w:lineRule="auto"/>
+        <w:contextualSpacing/>
+        <w:rPr>
+          <w:b/>
+        </w:rPr>
+      </w:pPr>
+      <w:r>
+        <w:tab/>
+      </w:r>
+      <w:r>
+        <w:tab/>
+      </w:r>
+      <w:r>
         <w:tab/>
       </w:r>
       <w:r>
@@ -135,37 +128,38 @@
     </w:p>
     <w:p>
       <w:pPr>
-        <w:pStyle w:val="Normal"/>
-        <w:spacing w:lineRule="auto" w:line="240" w:before="0" w:after="200"/>
-        <w:contextualSpacing/>
-        <w:rPr/>
-      </w:pPr>
-      <w:r>
-        <w:rPr/>
-        <w:t>5.  If Java is not installed on your system, or the version of Java is earlier than 1.7, install Java, try</w:t>
-      </w:r>
-    </w:p>
-    <w:p>
-      <w:pPr>
-        <w:pStyle w:val="Normal"/>
-        <w:spacing w:lineRule="auto" w:line="240" w:before="0" w:after="200"/>
-        <w:contextualSpacing/>
-        <w:rPr>
-          <w:rFonts w:cs="Calibri" w:cstheme="minorHAnsi"/>
-          <w:b/>
-          <w:b/>
-        </w:rPr>
-      </w:pPr>
-      <w:r>
-        <w:rPr/>
-        <w:tab/>
-        <w:tab/>
+        <w:spacing w:line="240" w:lineRule="auto"/>
+        <w:contextualSpacing/>
+      </w:pPr>
+      <w:r>
+        <w:t>5.  If Java is not installed on your system, or the vers</w:t>
+      </w:r>
+      <w:r>
+        <w:t>ion of Java is earlier than 1.7, install Java, try</w:t>
+      </w:r>
+    </w:p>
+    <w:p>
+      <w:pPr>
+        <w:spacing w:line="240" w:lineRule="auto"/>
+        <w:contextualSpacing/>
+        <w:rPr>
+          <w:rFonts w:cstheme="minorHAnsi"/>
+          <w:b/>
+        </w:rPr>
+      </w:pPr>
+      <w:r>
+        <w:tab/>
+      </w:r>
+      <w:r>
+        <w:tab/>
+      </w:r>
+      <w:r>
         <w:tab/>
       </w:r>
       <w:r>
         <w:rPr>
           <w:rStyle w:val="SourceText"/>
-          <w:rFonts w:cs="Calibri" w:cstheme="minorHAnsi"/>
+          <w:rFonts w:asciiTheme="minorHAnsi" w:hAnsiTheme="minorHAnsi" w:cstheme="minorHAnsi"/>
           <w:b/>
           <w:bCs/>
           <w:highlight w:val="lightGray"/>
@@ -175,43 +169,38 @@
     </w:p>
     <w:p>
       <w:pPr>
-        <w:pStyle w:val="Normal"/>
-        <w:spacing w:lineRule="auto" w:line="240" w:before="0" w:after="200"/>
-        <w:contextualSpacing/>
-        <w:rPr/>
-      </w:pPr>
-      <w:r>
-        <w:rPr/>
+        <w:spacing w:line="240" w:lineRule="auto"/>
+        <w:contextualSpacing/>
+      </w:pPr>
+      <w:r>
         <w:t>7.  Install the following packages using pip for the virtual environment by following the steps below</w:t>
       </w:r>
     </w:p>
     <w:p>
       <w:pPr>
-        <w:pStyle w:val="Normal"/>
-        <w:spacing w:lineRule="auto" w:line="240" w:before="0" w:after="200"/>
-        <w:contextualSpacing/>
-        <w:rPr/>
-      </w:pPr>
-      <w:r>
-        <w:rPr/>
+        <w:spacing w:line="240" w:lineRule="auto"/>
+        <w:contextualSpacing/>
+      </w:pPr>
+      <w:r>
         <w:tab/>
         <w:t>a) Install NLTK and the necessary items:</w:t>
       </w:r>
     </w:p>
     <w:p>
       <w:pPr>
-        <w:pStyle w:val="Normal"/>
-        <w:spacing w:lineRule="auto" w:line="240" w:before="0" w:after="200"/>
-        <w:contextualSpacing/>
-        <w:rPr>
-          <w:b/>
-          <w:b/>
-        </w:rPr>
-      </w:pPr>
-      <w:r>
-        <w:rPr/>
-        <w:tab/>
-        <w:tab/>
+        <w:spacing w:line="240" w:lineRule="auto"/>
+        <w:contextualSpacing/>
+        <w:rPr>
+          <w:b/>
+        </w:rPr>
+      </w:pPr>
+      <w:r>
+        <w:tab/>
+      </w:r>
+      <w:r>
+        <w:tab/>
+      </w:r>
+      <w:r>
         <w:tab/>
       </w:r>
       <w:r>
@@ -224,32 +213,35 @@
     </w:p>
     <w:p>
       <w:pPr>
-        <w:pStyle w:val="Normal"/>
-        <w:spacing w:lineRule="auto" w:line="240" w:before="0" w:after="200"/>
-        <w:contextualSpacing/>
-        <w:rPr/>
-      </w:pPr>
-      <w:r>
-        <w:rPr/>
-        <w:tab/>
-        <w:tab/>
-        <w:t>- open Python</w:t>
-      </w:r>
-    </w:p>
-    <w:p>
-      <w:pPr>
-        <w:pStyle w:val="Normal"/>
-        <w:spacing w:lineRule="auto" w:line="240" w:before="0" w:after="200"/>
-        <w:contextualSpacing/>
-        <w:rPr>
-          <w:b/>
-          <w:b/>
-        </w:rPr>
-      </w:pPr>
-      <w:r>
-        <w:rPr/>
-        <w:tab/>
-        <w:tab/>
+        <w:spacing w:line="240" w:lineRule="auto"/>
+        <w:contextualSpacing/>
+      </w:pPr>
+      <w:r>
+        <w:tab/>
+      </w:r>
+      <w:r>
+        <w:tab/>
+        <w:t>-</w:t>
+      </w:r>
+      <w:r>
+        <w:t xml:space="preserve"> open Python</w:t>
+      </w:r>
+    </w:p>
+    <w:p>
+      <w:pPr>
+        <w:spacing w:line="240" w:lineRule="auto"/>
+        <w:contextualSpacing/>
+        <w:rPr>
+          <w:b/>
+        </w:rPr>
+      </w:pPr>
+      <w:r>
+        <w:tab/>
+      </w:r>
+      <w:r>
+        <w:tab/>
+      </w:r>
+      <w:r>
         <w:tab/>
       </w:r>
       <w:r>
@@ -262,18 +254,19 @@
     </w:p>
     <w:p>
       <w:pPr>
-        <w:pStyle w:val="Normal"/>
-        <w:spacing w:lineRule="auto" w:line="240" w:before="0" w:after="200"/>
-        <w:contextualSpacing/>
-        <w:rPr>
-          <w:b/>
-          <w:b/>
-        </w:rPr>
-      </w:pPr>
-      <w:r>
-        <w:rPr/>
-        <w:tab/>
-        <w:tab/>
+        <w:spacing w:line="240" w:lineRule="auto"/>
+        <w:contextualSpacing/>
+        <w:rPr>
+          <w:b/>
+        </w:rPr>
+      </w:pPr>
+      <w:r>
+        <w:tab/>
+      </w:r>
+      <w:r>
+        <w:tab/>
+      </w:r>
+      <w:r>
         <w:tab/>
       </w:r>
       <w:r>
@@ -286,18 +279,19 @@
     </w:p>
     <w:p>
       <w:pPr>
-        <w:pStyle w:val="Normal"/>
-        <w:spacing w:lineRule="auto" w:line="240" w:before="0" w:after="200"/>
-        <w:contextualSpacing/>
-        <w:rPr>
-          <w:b/>
-          <w:b/>
-        </w:rPr>
-      </w:pPr>
-      <w:r>
-        <w:rPr/>
-        <w:tab/>
-        <w:tab/>
+        <w:spacing w:line="240" w:lineRule="auto"/>
+        <w:contextualSpacing/>
+        <w:rPr>
+          <w:b/>
+        </w:rPr>
+      </w:pPr>
+      <w:r>
+        <w:tab/>
+      </w:r>
+      <w:r>
+        <w:tab/>
+      </w:r>
+      <w:r>
         <w:tab/>
       </w:r>
       <w:r>
@@ -310,45 +304,42 @@
     </w:p>
     <w:p>
       <w:pPr>
-        <w:pStyle w:val="Normal"/>
-        <w:spacing w:lineRule="auto" w:line="240" w:before="0" w:after="200"/>
-        <w:contextualSpacing/>
-        <w:rPr/>
-      </w:pPr>
-      <w:r>
-        <w:rPr/>
-        <w:tab/>
+        <w:spacing w:line="240" w:lineRule="auto"/>
+        <w:contextualSpacing/>
+      </w:pPr>
+      <w:r>
+        <w:tab/>
+      </w:r>
+      <w:r>
         <w:tab/>
         <w:t>- run script</w:t>
       </w:r>
     </w:p>
     <w:p>
       <w:pPr>
-        <w:pStyle w:val="Normal"/>
-        <w:spacing w:lineRule="auto" w:line="240" w:before="0" w:after="200"/>
-        <w:contextualSpacing/>
-        <w:rPr/>
-      </w:pPr>
-      <w:r>
-        <w:rPr/>
+        <w:spacing w:line="240" w:lineRule="auto"/>
+        <w:contextualSpacing/>
+      </w:pPr>
+      <w:r>
         <w:tab/>
         <w:t>b) Install tabula-py</w:t>
       </w:r>
     </w:p>
     <w:p>
       <w:pPr>
-        <w:pStyle w:val="Normal"/>
-        <w:spacing w:lineRule="auto" w:line="240" w:before="0" w:after="200"/>
-        <w:contextualSpacing/>
-        <w:rPr>
-          <w:b/>
-          <w:b/>
-        </w:rPr>
-      </w:pPr>
-      <w:r>
-        <w:rPr/>
-        <w:tab/>
-        <w:tab/>
+        <w:spacing w:line="240" w:lineRule="auto"/>
+        <w:contextualSpacing/>
+        <w:rPr>
+          <w:b/>
+        </w:rPr>
+      </w:pPr>
+      <w:r>
+        <w:tab/>
+      </w:r>
+      <w:r>
+        <w:tab/>
+      </w:r>
+      <w:r>
         <w:tab/>
       </w:r>
       <w:r>
@@ -361,39 +352,37 @@
     </w:p>
     <w:p>
       <w:pPr>
-        <w:pStyle w:val="Normal"/>
-        <w:spacing w:lineRule="auto" w:line="240" w:before="0" w:after="200"/>
-        <w:contextualSpacing/>
-        <w:rPr/>
-      </w:pPr>
-      <w:r>
-        <w:rPr/>
+        <w:spacing w:line="240" w:lineRule="auto"/>
+        <w:contextualSpacing/>
+      </w:pPr>
+      <w:r>
         <w:tab/>
         <w:t>c) Install numpy</w:t>
       </w:r>
     </w:p>
     <w:p>
       <w:pPr>
-        <w:pStyle w:val="Normal"/>
-        <w:spacing w:lineRule="auto" w:line="240" w:before="0" w:after="200"/>
-        <w:contextualSpacing/>
-        <w:rPr>
-          <w:rFonts w:cs="Calibri" w:cstheme="minorHAnsi"/>
-          <w:b/>
-          <w:b/>
-          <w:highlight w:val="lightGray"/>
-        </w:rPr>
-      </w:pPr>
-      <w:r>
-        <w:rPr/>
-        <w:tab/>
-        <w:tab/>
+        <w:spacing w:line="240" w:lineRule="auto"/>
+        <w:contextualSpacing/>
+        <w:rPr>
+          <w:rFonts w:cstheme="minorHAnsi"/>
+          <w:b/>
+          <w:highlight w:val="lightGray"/>
+        </w:rPr>
+      </w:pPr>
+      <w:r>
+        <w:tab/>
+      </w:r>
+      <w:r>
+        <w:tab/>
+      </w:r>
+      <w:r>
         <w:tab/>
       </w:r>
       <w:r>
         <w:rPr>
           <w:rStyle w:val="SourceText"/>
-          <w:rFonts w:cs="Calibri" w:cstheme="minorHAnsi"/>
+          <w:rFonts w:asciiTheme="minorHAnsi" w:hAnsiTheme="minorHAnsi" w:cstheme="minorHAnsi"/>
           <w:b/>
           <w:highlight w:val="lightGray"/>
         </w:rPr>
@@ -402,31 +391,29 @@
     </w:p>
     <w:p>
       <w:pPr>
-        <w:pStyle w:val="Normal"/>
-        <w:spacing w:lineRule="auto" w:line="240" w:before="0" w:after="200"/>
-        <w:contextualSpacing/>
-        <w:rPr/>
-      </w:pPr>
-      <w:r>
-        <w:rPr/>
+        <w:spacing w:line="240" w:lineRule="auto"/>
+        <w:contextualSpacing/>
+      </w:pPr>
+      <w:r>
         <w:tab/>
         <w:t>d) Install pandas</w:t>
       </w:r>
     </w:p>
     <w:p>
       <w:pPr>
-        <w:pStyle w:val="Normal"/>
-        <w:spacing w:lineRule="auto" w:line="240" w:before="0" w:after="200"/>
-        <w:contextualSpacing/>
-        <w:rPr>
-          <w:b/>
-          <w:b/>
-        </w:rPr>
-      </w:pPr>
-      <w:r>
-        <w:rPr/>
-        <w:tab/>
-        <w:tab/>
+        <w:spacing w:line="240" w:lineRule="auto"/>
+        <w:contextualSpacing/>
+        <w:rPr>
+          <w:b/>
+        </w:rPr>
+      </w:pPr>
+      <w:r>
+        <w:tab/>
+      </w:r>
+      <w:r>
+        <w:tab/>
+      </w:r>
+      <w:r>
         <w:tab/>
       </w:r>
       <w:r>
@@ -439,28 +426,26 @@
     </w:p>
     <w:p>
       <w:pPr>
-        <w:pStyle w:val="Normal"/>
-        <w:spacing w:lineRule="auto" w:line="240" w:before="0" w:after="200"/>
-        <w:contextualSpacing/>
-        <w:rPr/>
-      </w:pPr>
-      <w:r>
-        <w:rPr/>
+        <w:spacing w:line="240" w:lineRule="auto"/>
+        <w:contextualSpacing/>
+      </w:pPr>
+      <w:r>
         <w:tab/>
         <w:t>e) Install gensim</w:t>
       </w:r>
     </w:p>
     <w:p>
       <w:pPr>
-        <w:pStyle w:val="Normal"/>
-        <w:spacing w:lineRule="auto" w:line="240" w:before="0" w:after="200"/>
-        <w:contextualSpacing/>
-        <w:rPr/>
-      </w:pPr>
-      <w:r>
-        <w:rPr/>
-        <w:tab/>
-        <w:tab/>
+        <w:spacing w:line="240" w:lineRule="auto"/>
+        <w:contextualSpacing/>
+      </w:pPr>
+      <w:r>
+        <w:tab/>
+      </w:r>
+      <w:r>
+        <w:tab/>
+      </w:r>
+      <w:r>
         <w:tab/>
       </w:r>
       <w:r>
@@ -473,41 +458,40 @@
     </w:p>
     <w:p>
       <w:pPr>
-        <w:pStyle w:val="Normal"/>
-        <w:spacing w:lineRule="auto" w:line="240" w:before="0" w:after="200"/>
-        <w:contextualSpacing/>
-        <w:rPr>
-          <w:highlight w:val="yellow"/>
-        </w:rPr>
-      </w:pPr>
-      <w:r>
-        <w:rPr>
-          <w:b/>
-          <w:highlight w:val="yellow"/>
-        </w:rPr>
-        <w:tab/>
-      </w:r>
-      <w:r>
-        <w:rPr>
-          <w:highlight w:val="yellow"/>
-        </w:rPr>
+        <w:spacing w:line="240" w:lineRule="auto"/>
+        <w:contextualSpacing/>
+      </w:pPr>
+      <w:r>
+        <w:rPr>
+          <w:b/>
+        </w:rPr>
+        <w:tab/>
+      </w:r>
+      <w:r>
         <w:t>f) Install tqdm</w:t>
       </w:r>
     </w:p>
     <w:p>
       <w:pPr>
-        <w:pStyle w:val="Normal"/>
-        <w:spacing w:lineRule="auto" w:line="240" w:before="0" w:after="200"/>
-        <w:contextualSpacing/>
-        <w:rPr/>
-      </w:pPr>
-      <w:r>
-        <w:rPr>
-          <w:b/>
-          <w:highlight w:val="yellow"/>
-        </w:rPr>
-        <w:tab/>
-        <w:tab/>
+        <w:spacing w:line="240" w:lineRule="auto"/>
+        <w:contextualSpacing/>
+      </w:pPr>
+      <w:r>
+        <w:rPr>
+          <w:b/>
+        </w:rPr>
+        <w:tab/>
+      </w:r>
+      <w:r>
+        <w:rPr>
+          <w:b/>
+        </w:rPr>
+        <w:tab/>
+      </w:r>
+      <w:r>
+        <w:rPr>
+          <w:b/>
+        </w:rPr>
         <w:tab/>
       </w:r>
       <w:r>
@@ -520,71 +504,67 @@
     </w:p>
     <w:p>
       <w:pPr>
-        <w:pStyle w:val="Normal"/>
-        <w:spacing w:lineRule="auto" w:line="240" w:before="0" w:after="200"/>
-        <w:contextualSpacing/>
-        <w:rPr/>
-      </w:pPr>
-      <w:r>
-        <w:rPr/>
-        <w:tab/>
-        <w:t>f) Install scikit-learn dependencies</w:t>
-      </w:r>
-    </w:p>
-    <w:p>
-      <w:pPr>
-        <w:pStyle w:val="Normal"/>
-        <w:spacing w:lineRule="auto" w:line="240" w:before="0" w:after="200"/>
-        <w:contextualSpacing/>
-        <w:rPr/>
-      </w:pPr>
-      <w:r>
-        <w:rPr/>
-        <w:tab/>
-        <w:tab/>
-        <w:tab/>
-      </w:r>
-      <w:r>
-        <w:rPr>
-          <w:b/>
-          <w:highlight w:val="lightGray"/>
-        </w:rPr>
-        <w:t>pip install scikit-learn</w:t>
-      </w:r>
-      <w:r>
-        <w:rPr>
-          <w:b/>
-          <w:highlight w:val="lightGray"/>
-        </w:rPr>
-        <w:t>==0.19.1</w:t>
-      </w:r>
-    </w:p>
-    <w:p>
-      <w:pPr>
-        <w:pStyle w:val="Normal"/>
-        <w:spacing w:lineRule="auto" w:line="240" w:before="0" w:after="200"/>
-        <w:contextualSpacing/>
-        <w:rPr/>
-      </w:pPr>
-      <w:r>
-        <w:rPr/>
+        <w:spacing w:line="240" w:lineRule="auto"/>
+        <w:contextualSpacing/>
+      </w:pPr>
+      <w:r>
+        <w:tab/>
+      </w:r>
+      <w:r>
+        <w:t>g</w:t>
+      </w:r>
+      <w:r>
+        <w:t>) Install scikit-learn dependencies</w:t>
+      </w:r>
+      <w:bookmarkStart w:id="0" w:name="_GoBack"/>
+      <w:bookmarkEnd w:id="0"/>
+    </w:p>
+    <w:p>
+      <w:pPr>
+        <w:spacing w:line="240" w:lineRule="auto"/>
+        <w:contextualSpacing/>
+      </w:pPr>
+      <w:r>
+        <w:tab/>
+      </w:r>
+      <w:r>
+        <w:tab/>
+      </w:r>
+      <w:r>
+        <w:tab/>
+      </w:r>
+      <w:r>
+        <w:rPr>
+          <w:b/>
+          <w:highlight w:val="lightGray"/>
+        </w:rPr>
+        <w:t>pip install scikit-learn==0.19.1</w:t>
+      </w:r>
+    </w:p>
+    <w:p>
+      <w:pPr>
+        <w:spacing w:line="240" w:lineRule="auto"/>
+        <w:contextualSpacing/>
+      </w:pPr>
+      <w:r>
         <w:t>8. Run the TCmix.py file</w:t>
       </w:r>
     </w:p>
     <w:p>
       <w:pPr>
-        <w:pStyle w:val="Normal"/>
-        <w:spacing w:lineRule="auto" w:line="240" w:before="0" w:after="200"/>
-        <w:contextualSpacing/>
-        <w:rPr>
-          <w:b/>
-          <w:b/>
-        </w:rPr>
-      </w:pPr>
-      <w:r>
-        <w:rPr/>
-        <w:tab/>
-        <w:tab/>
+        <w:spacing w:line="240" w:lineRule="auto"/>
+        <w:contextualSpacing/>
+        <w:rPr>
+          <w:b/>
+        </w:rPr>
+      </w:pPr>
+      <w:r>
+        <w:tab/>
+      </w:r>
+      <w:r>
+        <w:tab/>
+      </w:r>
+      <w:r>
         <w:tab/>
       </w:r>
       <w:r>
@@ -597,27 +577,25 @@
     </w:p>
     <w:p>
       <w:pPr>
-        <w:pStyle w:val="Normal"/>
-        <w:spacing w:lineRule="auto" w:line="240" w:before="0" w:after="200"/>
-        <w:contextualSpacing/>
-        <w:rPr/>
-      </w:pPr>
-      <w:r>
-        <w:rPr/>
+        <w:spacing w:line="240" w:lineRule="auto"/>
+        <w:contextualSpacing/>
+      </w:pPr>
+      <w:r>
         <w:t>9. Run the doc2vec.py file</w:t>
       </w:r>
     </w:p>
     <w:p>
       <w:pPr>
-        <w:pStyle w:val="Normal"/>
-        <w:spacing w:lineRule="auto" w:line="240" w:before="0" w:after="200"/>
-        <w:contextualSpacing/>
-        <w:rPr/>
-      </w:pPr>
-      <w:r>
-        <w:rPr/>
-        <w:tab/>
-        <w:tab/>
+        <w:spacing w:line="240" w:lineRule="auto"/>
+        <w:contextualSpacing/>
+      </w:pPr>
+      <w:r>
+        <w:tab/>
+      </w:r>
+      <w:r>
+        <w:tab/>
+      </w:r>
+      <w:r>
         <w:tab/>
       </w:r>
       <w:r>
@@ -630,72 +608,55 @@
     </w:p>
     <w:p>
       <w:pPr>
-        <w:pStyle w:val="Normal"/>
-        <w:spacing w:lineRule="auto" w:line="240" w:before="0" w:after="200"/>
-        <w:contextualSpacing/>
-        <w:rPr>
-          <w:b/>
-          <w:b/>
-          <w:highlight w:val="lightGray"/>
-        </w:rPr>
-      </w:pPr>
-      <w:r>
-        <w:rPr>
-          <w:b/>
-          <w:highlight w:val="lightGray"/>
-        </w:rPr>
-      </w:r>
-    </w:p>
-    <w:p>
-      <w:pPr>
-        <w:pStyle w:val="Normal"/>
-        <w:spacing w:lineRule="auto" w:line="240" w:before="0" w:after="200"/>
-        <w:contextualSpacing/>
-        <w:rPr/>
-      </w:pPr>
-      <w:r>
-        <w:rPr/>
-      </w:r>
+        <w:spacing w:line="240" w:lineRule="auto"/>
+        <w:contextualSpacing/>
+        <w:rPr>
+          <w:b/>
+          <w:highlight w:val="lightGray"/>
+        </w:rPr>
+      </w:pPr>
+    </w:p>
+    <w:p>
+      <w:pPr>
+        <w:spacing w:line="240" w:lineRule="auto"/>
+        <w:contextualSpacing/>
+      </w:pPr>
     </w:p>
     <w:sectPr>
-      <w:type w:val="nextPage"/>
       <w:pgSz w:w="12240" w:h="15840"/>
-      <w:pgMar w:left="1440" w:right="1440" w:header="0" w:top="1440" w:footer="0" w:bottom="1440" w:gutter="0"/>
-      <w:pgNumType w:fmt="decimal"/>
-      <w:formProt w:val="false"/>
-      <w:textDirection w:val="lrTb"/>
-      <w:docGrid w:type="default" w:linePitch="360" w:charSpace="4294965247"/>
+      <w:pgMar w:top="1440" w:right="1440" w:bottom="1440" w:left="1440" w:header="0" w:footer="0" w:gutter="0"/>
+      <w:cols w:space="720"/>
+      <w:formProt w:val="0"/>
+      <w:docGrid w:linePitch="360" w:charSpace="-2049"/>
     </w:sectPr>
   </w:body>
 </w:document>
 </file>
 
 <file path=word/styles.xml><?xml version="1.0" encoding="utf-8"?>
-<w:styles xmlns:w="http://schemas.openxmlformats.org/wordprocessingml/2006/main" xmlns:w14="http://schemas.microsoft.com/office/word/2010/wordml" xmlns:mc="http://schemas.openxmlformats.org/markup-compatibility/2006" mc:Ignorable="w14">
+<w:styles xmlns:mc="http://schemas.openxmlformats.org/markup-compatibility/2006" xmlns:r="http://schemas.openxmlformats.org/officeDocument/2006/relationships" xmlns:w="http://schemas.openxmlformats.org/wordprocessingml/2006/main" xmlns:w14="http://schemas.microsoft.com/office/word/2010/wordml" xmlns:w15="http://schemas.microsoft.com/office/word/2012/wordml" xmlns:w16cid="http://schemas.microsoft.com/office/word/2016/wordml/cid" xmlns:w16se="http://schemas.microsoft.com/office/word/2015/wordml/symex" mc:Ignorable="w14 w15 w16se w16cid">
   <w:docDefaults>
     <w:rPrDefault>
       <w:rPr>
-        <w:rFonts w:ascii="Calibri" w:hAnsi="Calibri" w:eastAsia="Calibri" w:cs="" w:asciiTheme="minorHAnsi" w:cstheme="minorBidi" w:eastAsiaTheme="minorHAnsi" w:hAnsiTheme="minorHAnsi"/>
+        <w:rFonts w:asciiTheme="minorHAnsi" w:eastAsiaTheme="minorHAnsi" w:hAnsiTheme="minorHAnsi" w:cstheme="minorBidi"/>
         <w:sz w:val="22"/>
         <w:szCs w:val="22"/>
         <w:lang w:val="en-US" w:eastAsia="en-US" w:bidi="ar-SA"/>
       </w:rPr>
     </w:rPrDefault>
-    <w:pPrDefault>
-      <w:pPr/>
-    </w:pPrDefault>
+    <w:pPrDefault/>
   </w:docDefaults>
   <w:latentStyles w:defLockedState="0" w:defUIPriority="99" w:defSemiHidden="0" w:defUnhideWhenUsed="0" w:defQFormat="0" w:count="376">
     <w:lsdException w:name="Normal" w:uiPriority="0" w:qFormat="1"/>
     <w:lsdException w:name="heading 1" w:uiPriority="9" w:qFormat="1"/>
-    <w:lsdException w:name="heading 2" w:uiPriority="9" w:semiHidden="1" w:unhideWhenUsed="1" w:qFormat="1"/>
-    <w:lsdException w:name="heading 3" w:uiPriority="9" w:semiHidden="1" w:unhideWhenUsed="1" w:qFormat="1"/>
-    <w:lsdException w:name="heading 4" w:uiPriority="9" w:semiHidden="1" w:unhideWhenUsed="1" w:qFormat="1"/>
-    <w:lsdException w:name="heading 5" w:uiPriority="9" w:semiHidden="1" w:unhideWhenUsed="1" w:qFormat="1"/>
-    <w:lsdException w:name="heading 6" w:uiPriority="9" w:semiHidden="1" w:unhideWhenUsed="1" w:qFormat="1"/>
-    <w:lsdException w:name="heading 7" w:uiPriority="9" w:semiHidden="1" w:unhideWhenUsed="1" w:qFormat="1"/>
-    <w:lsdException w:name="heading 8" w:uiPriority="9" w:semiHidden="1" w:unhideWhenUsed="1" w:qFormat="1"/>
-    <w:lsdException w:name="heading 9" w:uiPriority="9" w:semiHidden="1" w:unhideWhenUsed="1" w:qFormat="1"/>
+    <w:lsdException w:name="heading 2" w:semiHidden="1" w:uiPriority="9" w:unhideWhenUsed="1" w:qFormat="1"/>
+    <w:lsdException w:name="heading 3" w:semiHidden="1" w:uiPriority="9" w:unhideWhenUsed="1" w:qFormat="1"/>
+    <w:lsdException w:name="heading 4" w:semiHidden="1" w:uiPriority="9" w:unhideWhenUsed="1" w:qFormat="1"/>
+    <w:lsdException w:name="heading 5" w:semiHidden="1" w:uiPriority="9" w:unhideWhenUsed="1" w:qFormat="1"/>
+    <w:lsdException w:name="heading 6" w:semiHidden="1" w:uiPriority="9" w:unhideWhenUsed="1" w:qFormat="1"/>
+    <w:lsdException w:name="heading 7" w:semiHidden="1" w:uiPriority="9" w:unhideWhenUsed="1" w:qFormat="1"/>
+    <w:lsdException w:name="heading 8" w:semiHidden="1" w:uiPriority="9" w:unhideWhenUsed="1" w:qFormat="1"/>
+    <w:lsdException w:name="heading 9" w:semiHidden="1" w:uiPriority="9" w:unhideWhenUsed="1" w:qFormat="1"/>
     <w:lsdException w:name="index 1" w:semiHidden="1" w:unhideWhenUsed="1"/>
     <w:lsdException w:name="index 2" w:semiHidden="1" w:unhideWhenUsed="1"/>
     <w:lsdException w:name="index 3" w:semiHidden="1" w:unhideWhenUsed="1"/>
@@ -705,22 +666,22 @@
     <w:lsdException w:name="index 7" w:semiHidden="1" w:unhideWhenUsed="1"/>
     <w:lsdException w:name="index 8" w:semiHidden="1" w:unhideWhenUsed="1"/>
     <w:lsdException w:name="index 9" w:semiHidden="1" w:unhideWhenUsed="1"/>
-    <w:lsdException w:name="toc 1" w:uiPriority="39" w:semiHidden="1" w:unhideWhenUsed="1"/>
-    <w:lsdException w:name="toc 2" w:uiPriority="39" w:semiHidden="1" w:unhideWhenUsed="1"/>
-    <w:lsdException w:name="toc 3" w:uiPriority="39" w:semiHidden="1" w:unhideWhenUsed="1"/>
-    <w:lsdException w:name="toc 4" w:uiPriority="39" w:semiHidden="1" w:unhideWhenUsed="1"/>
-    <w:lsdException w:name="toc 5" w:uiPriority="39" w:semiHidden="1" w:unhideWhenUsed="1"/>
-    <w:lsdException w:name="toc 6" w:uiPriority="39" w:semiHidden="1" w:unhideWhenUsed="1"/>
-    <w:lsdException w:name="toc 7" w:uiPriority="39" w:semiHidden="1" w:unhideWhenUsed="1"/>
-    <w:lsdException w:name="toc 8" w:uiPriority="39" w:semiHidden="1" w:unhideWhenUsed="1"/>
-    <w:lsdException w:name="toc 9" w:uiPriority="39" w:semiHidden="1" w:unhideWhenUsed="1"/>
+    <w:lsdException w:name="toc 1" w:semiHidden="1" w:uiPriority="39" w:unhideWhenUsed="1"/>
+    <w:lsdException w:name="toc 2" w:semiHidden="1" w:uiPriority="39" w:unhideWhenUsed="1"/>
+    <w:lsdException w:name="toc 3" w:semiHidden="1" w:uiPriority="39" w:unhideWhenUsed="1"/>
+    <w:lsdException w:name="toc 4" w:semiHidden="1" w:uiPriority="39" w:unhideWhenUsed="1"/>
+    <w:lsdException w:name="toc 5" w:semiHidden="1" w:uiPriority="39" w:unhideWhenUsed="1"/>
+    <w:lsdException w:name="toc 6" w:semiHidden="1" w:uiPriority="39" w:unhideWhenUsed="1"/>
+    <w:lsdException w:name="toc 7" w:semiHidden="1" w:uiPriority="39" w:unhideWhenUsed="1"/>
+    <w:lsdException w:name="toc 8" w:semiHidden="1" w:uiPriority="39" w:unhideWhenUsed="1"/>
+    <w:lsdException w:name="toc 9" w:semiHidden="1" w:uiPriority="39" w:unhideWhenUsed="1"/>
     <w:lsdException w:name="Normal Indent" w:semiHidden="1" w:unhideWhenUsed="1"/>
     <w:lsdException w:name="footnote text" w:semiHidden="1" w:unhideWhenUsed="1"/>
     <w:lsdException w:name="annotation text" w:semiHidden="1" w:unhideWhenUsed="1"/>
     <w:lsdException w:name="header" w:semiHidden="1" w:unhideWhenUsed="1"/>
     <w:lsdException w:name="footer" w:semiHidden="1" w:unhideWhenUsed="1"/>
     <w:lsdException w:name="index heading" w:semiHidden="1" w:unhideWhenUsed="1"/>
-    <w:lsdException w:name="caption" w:uiPriority="35" w:semiHidden="1" w:unhideWhenUsed="1" w:qFormat="1"/>
+    <w:lsdException w:name="caption" w:semiHidden="1" w:uiPriority="35" w:unhideWhenUsed="1" w:qFormat="1"/>
     <w:lsdException w:name="table of figures" w:semiHidden="1" w:unhideWhenUsed="1"/>
     <w:lsdException w:name="envelope address" w:semiHidden="1" w:unhideWhenUsed="1"/>
     <w:lsdException w:name="envelope return" w:semiHidden="1" w:unhideWhenUsed="1"/>
@@ -751,7 +712,7 @@
     <w:lsdException w:name="Title" w:uiPriority="10" w:qFormat="1"/>
     <w:lsdException w:name="Closing" w:semiHidden="1" w:unhideWhenUsed="1"/>
     <w:lsdException w:name="Signature" w:semiHidden="1" w:unhideWhenUsed="1"/>
-    <w:lsdException w:name="Default Paragraph Font" w:uiPriority="1" w:semiHidden="1" w:unhideWhenUsed="1"/>
+    <w:lsdException w:name="Default Paragraph Font" w:semiHidden="1" w:uiPriority="1" w:unhideWhenUsed="1"/>
     <w:lsdException w:name="Body Text" w:semiHidden="1" w:unhideWhenUsed="1"/>
     <w:lsdException w:name="Body Text Indent" w:semiHidden="1" w:unhideWhenUsed="1"/>
     <w:lsdException w:name="List Continue" w:semiHidden="1" w:unhideWhenUsed="1"/>
@@ -951,8 +912,8 @@
     <w:lsdException w:name="Subtle Reference" w:uiPriority="31" w:qFormat="1"/>
     <w:lsdException w:name="Intense Reference" w:uiPriority="32" w:qFormat="1"/>
     <w:lsdException w:name="Book Title" w:uiPriority="33" w:qFormat="1"/>
-    <w:lsdException w:name="Bibliography" w:uiPriority="37" w:semiHidden="1" w:unhideWhenUsed="1"/>
-    <w:lsdException w:name="TOC Heading" w:uiPriority="39" w:semiHidden="1" w:unhideWhenUsed="1" w:qFormat="1"/>
+    <w:lsdException w:name="Bibliography" w:semiHidden="1" w:uiPriority="37" w:unhideWhenUsed="1"/>
+    <w:lsdException w:name="TOC Heading" w:semiHidden="1" w:uiPriority="39" w:unhideWhenUsed="1" w:qFormat="1"/>
     <w:lsdException w:name="Plain Table 1" w:uiPriority="41"/>
     <w:lsdException w:name="Plain Table 2" w:uiPriority="42"/>
     <w:lsdException w:name="Plain Table 3" w:uiPriority="43"/>
@@ -1063,40 +1024,49 @@
     <w:lsdException w:name="Unresolved Mention" w:semiHidden="1" w:unhideWhenUsed="1"/>
     <w:lsdException w:name="Smart Link" w:semiHidden="1" w:unhideWhenUsed="1"/>
   </w:latentStyles>
-  <w:style w:type="paragraph" w:styleId="Normal" w:default="1">
+  <w:style w:type="paragraph" w:default="1" w:styleId="Normal">
     <w:name w:val="Normal"/>
     <w:qFormat/>
-    <w:rsid w:val="00a63642"/>
+    <w:rsid w:val="00A63642"/>
     <w:pPr>
-      <w:widowControl/>
-      <w:bidi w:val="0"/>
-      <w:spacing w:lineRule="auto" w:line="276" w:before="0" w:after="200"/>
-      <w:jc w:val="left"/>
+      <w:spacing w:after="200" w:line="276" w:lineRule="auto"/>
     </w:pPr>
-    <w:rPr>
-      <w:rFonts w:ascii="Calibri" w:hAnsi="Calibri" w:eastAsia="Calibri" w:cs="" w:asciiTheme="minorHAnsi" w:cstheme="minorBidi" w:eastAsiaTheme="minorHAnsi" w:hAnsiTheme="minorHAnsi"/>
-      <w:color w:val="auto"/>
-      <w:sz w:val="22"/>
-      <w:szCs w:val="22"/>
-      <w:lang w:val="en-US" w:eastAsia="en-US" w:bidi="ar-SA"/>
-    </w:rPr>
   </w:style>
-  <w:style w:type="character" w:styleId="DefaultParagraphFont" w:default="1">
+  <w:style w:type="character" w:default="1" w:styleId="DefaultParagraphFont">
     <w:name w:val="Default Paragraph Font"/>
     <w:uiPriority w:val="1"/>
     <w:semiHidden/>
     <w:unhideWhenUsed/>
-    <w:qFormat/>
-    <w:rPr/>
   </w:style>
-  <w:style w:type="character" w:styleId="SourceText" w:customStyle="1">
+  <w:style w:type="table" w:default="1" w:styleId="TableNormal">
+    <w:name w:val="Normal Table"/>
+    <w:uiPriority w:val="99"/>
+    <w:semiHidden/>
+    <w:unhideWhenUsed/>
+    <w:tblPr>
+      <w:tblInd w:w="0" w:type="dxa"/>
+      <w:tblCellMar>
+        <w:top w:w="0" w:type="dxa"/>
+        <w:left w:w="108" w:type="dxa"/>
+        <w:bottom w:w="0" w:type="dxa"/>
+        <w:right w:w="108" w:type="dxa"/>
+      </w:tblCellMar>
+    </w:tblPr>
+  </w:style>
+  <w:style w:type="numbering" w:default="1" w:styleId="NoList">
+    <w:name w:val="No List"/>
+    <w:uiPriority w:val="99"/>
+    <w:semiHidden/>
+    <w:unhideWhenUsed/>
+  </w:style>
+  <w:style w:type="character" w:customStyle="1" w:styleId="SourceText">
     <w:name w:val="Source Text"/>
     <w:qFormat/>
     <w:rPr>
-      <w:rFonts w:ascii="Liberation Mono" w:hAnsi="Liberation Mono" w:eastAsia="Liberation Mono" w:cs="Liberation Mono"/>
+      <w:rFonts w:ascii="Liberation Mono" w:eastAsia="Liberation Mono" w:hAnsi="Liberation Mono" w:cs="Liberation Mono"/>
     </w:rPr>
   </w:style>
-  <w:style w:type="character" w:styleId="InternetLink">
+  <w:style w:type="character" w:customStyle="1" w:styleId="InternetLink">
     <w:name w:val="Internet Link"/>
     <w:basedOn w:val="DefaultParagraphFont"/>
     <w:uiPriority w:val="99"/>
@@ -1117,68 +1087,39 @@
     <w:rsid w:val="00344249"/>
     <w:rPr>
       <w:color w:val="605E5C"/>
-      <w:shd w:fill="E1DFDD" w:val="clear"/>
+      <w:shd w:val="clear" w:color="auto" w:fill="E1DFDD"/>
     </w:rPr>
   </w:style>
-  <w:style w:type="paragraph" w:styleId="Heading" w:customStyle="1">
+  <w:style w:type="paragraph" w:customStyle="1" w:styleId="Heading">
     <w:name w:val="Heading"/>
     <w:basedOn w:val="Normal"/>
-    <w:next w:val="TextBody"/>
+    <w:next w:val="BodyText"/>
     <w:qFormat/>
     <w:pPr>
       <w:keepNext/>
       <w:spacing w:before="240" w:after="120"/>
     </w:pPr>
     <w:rPr>
-      <w:rFonts w:ascii="Liberation Sans" w:hAnsi="Liberation Sans" w:eastAsia="Noto Sans CJK SC Regular" w:cs="FreeSans"/>
+      <w:rFonts w:ascii="Liberation Sans" w:eastAsia="Noto Sans CJK SC Regular" w:hAnsi="Liberation Sans" w:cs="FreeSans"/>
       <w:sz w:val="28"/>
       <w:szCs w:val="28"/>
     </w:rPr>
   </w:style>
-  <w:style w:type="paragraph" w:styleId="TextBody">
+  <w:style w:type="paragraph" w:styleId="BodyText">
     <w:name w:val="Body Text"/>
     <w:basedOn w:val="Normal"/>
     <w:pPr>
-      <w:spacing w:lineRule="auto" w:line="288" w:before="0" w:after="140"/>
+      <w:spacing w:after="140" w:line="288" w:lineRule="auto"/>
     </w:pPr>
-    <w:rPr/>
   </w:style>
   <w:style w:type="paragraph" w:styleId="List">
     <w:name w:val="List"/>
-    <w:basedOn w:val="TextBody"/>
-    <w:pPr/>
+    <w:basedOn w:val="BodyText"/>
     <w:rPr>
       <w:rFonts w:cs="FreeSans"/>
     </w:rPr>
   </w:style>
   <w:style w:type="paragraph" w:styleId="Caption">
-    <w:name w:val="Caption"/>
-    <w:basedOn w:val="Normal"/>
-    <w:qFormat/>
-    <w:pPr>
-      <w:suppressLineNumbers/>
-      <w:spacing w:before="120" w:after="120"/>
-    </w:pPr>
-    <w:rPr>
-      <w:rFonts w:cs="FreeSans"/>
-      <w:i/>
-      <w:iCs/>
-      <w:sz w:val="24"/>
-      <w:szCs w:val="24"/>
-    </w:rPr>
-  </w:style>
-  <w:style w:type="paragraph" w:styleId="Index" w:customStyle="1">
-    <w:name w:val="Index"/>
-    <w:basedOn w:val="Normal"/>
-    <w:qFormat/>
-    <w:pPr>
-      <w:suppressLineNumbers/>
-    </w:pPr>
-    <w:rPr>
-      <w:rFonts w:cs="FreeSans"/>
-    </w:rPr>
-  </w:style>
-  <w:style w:type="paragraph" w:styleId="Caption1">
     <w:name w:val="caption"/>
     <w:basedOn w:val="Normal"/>
     <w:qFormat/>
@@ -1194,47 +1135,32 @@
       <w:szCs w:val="24"/>
     </w:rPr>
   </w:style>
-  <w:style w:type="paragraph" w:styleId="PreformattedText" w:customStyle="1">
+  <w:style w:type="paragraph" w:customStyle="1" w:styleId="Index">
+    <w:name w:val="Index"/>
+    <w:basedOn w:val="Normal"/>
+    <w:qFormat/>
+    <w:pPr>
+      <w:suppressLineNumbers/>
+    </w:pPr>
+    <w:rPr>
+      <w:rFonts w:cs="FreeSans"/>
+    </w:rPr>
+  </w:style>
+  <w:style w:type="paragraph" w:customStyle="1" w:styleId="PreformattedText">
     <w:name w:val="Preformatted Text"/>
     <w:basedOn w:val="Normal"/>
     <w:qFormat/>
-    <w:pPr/>
-    <w:rPr/>
   </w:style>
   <w:style w:type="paragraph" w:styleId="ListParagraph">
     <w:name w:val="List Paragraph"/>
     <w:basedOn w:val="Normal"/>
     <w:uiPriority w:val="34"/>
     <w:qFormat/>
-    <w:rsid w:val="009020d5"/>
+    <w:rsid w:val="009020D5"/>
     <w:pPr>
-      <w:spacing w:before="0" w:after="200"/>
-      <w:ind w:left="720" w:hanging="0"/>
+      <w:ind w:left="720"/>
       <w:contextualSpacing/>
     </w:pPr>
-    <w:rPr/>
-  </w:style>
-  <w:style w:type="numbering" w:styleId="NoList" w:default="1">
-    <w:name w:val="No List"/>
-    <w:uiPriority w:val="99"/>
-    <w:semiHidden/>
-    <w:unhideWhenUsed/>
-    <w:qFormat/>
-  </w:style>
-  <w:style w:type="table" w:default="1" w:styleId="TableNormal">
-    <w:name w:val="Normal Table"/>
-    <w:uiPriority w:val="99"/>
-    <w:semiHidden/>
-    <w:unhideWhenUsed/>
-    <w:tblPr>
-      <w:tblInd w:w="0" w:type="dxa"/>
-      <w:tblCellMar>
-        <w:top w:w="0" w:type="dxa"/>
-        <w:left w:w="108" w:type="dxa"/>
-        <w:bottom w:w="0" w:type="dxa"/>
-        <w:right w:w="108" w:type="dxa"/>
-      </w:tblCellMar>
-    </w:tblPr>
   </w:style>
 </w:styles>
 </file>
